--- a/reports/pz4report.docx
+++ b/reports/pz4report.docx
@@ -3,8 +3,12 @@
 <w:document xmlns:wpc="http://schemas.microsoft.com/office/word/2010/wordprocessingCanvas" xmlns:cx="http://schemas.microsoft.com/office/drawing/2014/chartex" xmlns:cx1="http://schemas.microsoft.com/office/drawing/2015/9/8/chartex" xmlns:cx2="http://schemas.microsoft.com/office/drawing/2015/10/21/chartex" xmlns:cx3="http://schemas.microsoft.com/office/drawing/2016/5/9/chartex" xmlns:cx4="http://schemas.microsoft.com/office/drawing/2016/5/10/chartex" xmlns:cx5="http://schemas.microsoft.com/office/drawing/2016/5/11/chartex" xmlns:cx6="http://schemas.microsoft.com/office/drawing/2016/5/12/chartex" xmlns:cx7="http://schemas.microsoft.com/office/drawing/2016/5/13/chartex" xmlns:cx8="http://schemas.microsoft.com/office/drawing/2016/5/14/chartex" xmlns:mc="http://schemas.openxmlformats.org/markup-compatibility/2006" xmlns:aink="http://schemas.microsoft.com/office/drawing/2016/ink" xmlns:am3d="http://schemas.microsoft.com/office/drawing/2017/model3d" xmlns:o="urn:schemas-microsoft-com:office:office" xmlns:oel="http://schemas.microsoft.com/office/2019/extlst" xmlns:r="http://schemas.openxmlformats.org/officeDocument/2006/relationships" xmlns:m="http://schemas.openxmlformats.org/officeDocument/2006/math" xmlns:v="urn:schemas-microsoft-com:vml" xmlns:wp14="http://schemas.microsoft.com/office/word/2010/wordprocessingDrawing" xmlns:wp="http://schemas.openxmlformats.org/drawingml/2006/wordprocessingDrawing" xmlns:w10="urn:schemas-microsoft-com:office:word" xmlns:w="http://schemas.openxmlformats.org/wordprocessingml/2006/main" xmlns:w14="http://schemas.microsoft.com/office/word/2010/wordml" xmlns:w15="http://schemas.microsoft.com/office/word/2012/wordml" xmlns:w16cex="http://schemas.microsoft.com/office/word/2018/wordml/cex" xmlns:w16cid="http://schemas.microsoft.com/office/word/2016/wordml/cid" xmlns:w16="http://schemas.microsoft.com/office/word/2018/wordml" xmlns:w16sdtdh="http://schemas.microsoft.com/office/word/2020/wordml/sdtdatahash" xmlns:w16se="http://schemas.microsoft.com/office/word/2015/wordml/symex" xmlns:wpg="http://schemas.microsoft.com/office/word/2010/wordprocessingGroup" xmlns:wpi="http://schemas.microsoft.com/office/word/2010/wordprocessingInk" xmlns:wne="http://schemas.microsoft.com/office/word/2006/wordml" xmlns:wps="http://schemas.microsoft.com/office/word/2010/wordprocessingShape" mc:Ignorable="w14 w15 w16se w16cid w16 w16cex w16sdtdh wp14">
   <w:body>
     <w:p>
-      <w:r>
-        <w:t>Практическое занятие № 3</w:t>
+      <w:bookmarkStart w:id="0" w:name="_Hlk183206934"/>
+      <w:r>
+        <w:t xml:space="preserve">Практическое занятие № </w:t>
+      </w:r>
+      <w:r>
+        <w:t>4</w:t>
       </w:r>
     </w:p>
     <w:p>
@@ -12,7 +16,15 @@
         <w:t xml:space="preserve"> Тема: </w:t>
       </w:r>
       <w:r>
-        <w:t>составление программ циклической структуры в IDE PyCharm Community.</w:t>
+        <w:t xml:space="preserve">составление программ циклической структуры в IDE </w:t>
+      </w:r>
+      <w:proofErr w:type="spellStart"/>
+      <w:r>
+        <w:t>PyCharm</w:t>
+      </w:r>
+      <w:proofErr w:type="spellEnd"/>
+      <w:r>
+        <w:t xml:space="preserve"> Community.</w:t>
       </w:r>
     </w:p>
     <w:p>
@@ -20,33 +32,68 @@
         <w:t xml:space="preserve">Цель: </w:t>
       </w:r>
       <w:r>
-        <w:t>закрепить усвоенные знания, понятия, алгоритмы, основные принципы составления программ, приобрести навыки составление программ циклической структуры в IDE PyCharm Community</w:t>
-      </w:r>
-    </w:p>
-    <w:p>
-      <w:pPr>
-        <w:rPr>
-          <w:lang w:val="en-US"/>
-        </w:rPr>
-      </w:pPr>
+        <w:t xml:space="preserve">закрепить усвоенные знания, понятия, алгоритмы, основные принципы составления программ, приобрести навыки составление программ циклической структуры в IDE </w:t>
+      </w:r>
+      <w:proofErr w:type="spellStart"/>
+      <w:r>
+        <w:t>PyCharm</w:t>
+      </w:r>
+      <w:proofErr w:type="spellEnd"/>
+      <w:r>
+        <w:t xml:space="preserve"> Community</w:t>
+      </w:r>
+    </w:p>
+    <w:p>
       <w:r>
         <w:t xml:space="preserve">Постановка задачи: </w:t>
       </w:r>
     </w:p>
     <w:p>
-      <w:pPr>
-        <w:rPr>
-          <w:lang w:val="en-US"/>
-        </w:rPr>
-      </w:pPr>
-      <w:r>
-        <w:t xml:space="preserve">1. Дано вещественное число X и целое число N (&gt; 0). Найти значение выражения X - X 3 /(3!) + X5 /(5!) - ... + (-1)N -X 2-N+1/((2-N+1)!) (N! = 12 ...N). Полученное число является приближенным значением функции sin в точке X. </w:t>
-      </w:r>
-    </w:p>
-    <w:p>
-      <w:r>
-        <w:t>2. Дано целое число N (&gt; 0). Найти сумму 1N + 2N-1 + ... + N1 .</w:t>
-      </w:r>
+      <w:r>
+        <w:t xml:space="preserve">1. Дано вещественное число X и целое число N (&gt; 0). Найти значение выражения X - X 3 </w:t>
+      </w:r>
+      <w:proofErr w:type="gramStart"/>
+      <w:r>
+        <w:t>/(</w:t>
+      </w:r>
+      <w:proofErr w:type="gramEnd"/>
+      <w:r>
+        <w:t xml:space="preserve">3!) + X5 </w:t>
+      </w:r>
+      <w:proofErr w:type="gramStart"/>
+      <w:r>
+        <w:t>/(</w:t>
+      </w:r>
+      <w:proofErr w:type="gramEnd"/>
+      <w:r>
+        <w:t>5!) - ... + (-</w:t>
+      </w:r>
+      <w:proofErr w:type="gramStart"/>
+      <w:r>
+        <w:t>1)N</w:t>
+      </w:r>
+      <w:proofErr w:type="gramEnd"/>
+      <w:r>
+        <w:t xml:space="preserve"> -X 2-N+1/((2-N+1)!) (N! = 12 ...N). Полученное число является приближенным значением функции </w:t>
+      </w:r>
+      <w:proofErr w:type="spellStart"/>
+      <w:r>
+        <w:t>sin</w:t>
+      </w:r>
+      <w:proofErr w:type="spellEnd"/>
+      <w:r>
+        <w:t xml:space="preserve"> в точке X. </w:t>
+      </w:r>
+    </w:p>
+    <w:p>
+      <w:r>
+        <w:t>2. Дано целое число N (&gt; 0). Найти сумму 1N + 2N-1 + ... + N</w:t>
+      </w:r>
+      <w:proofErr w:type="gramStart"/>
+      <w:r>
+        <w:t>1 .</w:t>
+      </w:r>
+      <w:proofErr w:type="gramEnd"/>
     </w:p>
     <w:p>
       <w:r>
@@ -60,11 +107,6 @@
       </w:r>
     </w:p>
     <w:p>
-      <w:pPr>
-        <w:rPr>
-          <w:lang w:val="en-US"/>
-        </w:rPr>
-      </w:pPr>
       <w:r>
         <w:t>Блок-схема алгоритма:</w:t>
       </w:r>
@@ -262,18 +304,46 @@
         </w:rPr>
         <w:t xml:space="preserve"> </w:t>
       </w:r>
-      <w:r>
-        <w:rPr>
-          <w:rFonts w:ascii="Consolas" w:eastAsia="Times New Roman" w:hAnsi="Consolas" w:cs="Times New Roman"/>
-          <w:color w:val="6A9955"/>
-          <w:kern w:val="0"/>
-          <w:sz w:val="21"/>
-          <w:szCs w:val="21"/>
-          <w:lang w:eastAsia="ru-RU"/>
-          <w14:ligatures w14:val="none"/>
-        </w:rPr>
-        <w:t>import math</w:t>
-      </w:r>
+      <w:proofErr w:type="spellStart"/>
+      <w:r>
+        <w:rPr>
+          <w:rFonts w:ascii="Consolas" w:eastAsia="Times New Roman" w:hAnsi="Consolas" w:cs="Times New Roman"/>
+          <w:color w:val="6A9955"/>
+          <w:kern w:val="0"/>
+          <w:sz w:val="21"/>
+          <w:szCs w:val="21"/>
+          <w:lang w:eastAsia="ru-RU"/>
+          <w14:ligatures w14:val="none"/>
+        </w:rPr>
+        <w:t>import</w:t>
+      </w:r>
+      <w:proofErr w:type="spellEnd"/>
+      <w:r>
+        <w:rPr>
+          <w:rFonts w:ascii="Consolas" w:eastAsia="Times New Roman" w:hAnsi="Consolas" w:cs="Times New Roman"/>
+          <w:color w:val="6A9955"/>
+          <w:kern w:val="0"/>
+          <w:sz w:val="21"/>
+          <w:szCs w:val="21"/>
+          <w:lang w:eastAsia="ru-RU"/>
+          <w14:ligatures w14:val="none"/>
+        </w:rPr>
+        <w:t xml:space="preserve"> </w:t>
+      </w:r>
+      <w:proofErr w:type="spellStart"/>
+      <w:r>
+        <w:rPr>
+          <w:rFonts w:ascii="Consolas" w:eastAsia="Times New Roman" w:hAnsi="Consolas" w:cs="Times New Roman"/>
+          <w:color w:val="6A9955"/>
+          <w:kern w:val="0"/>
+          <w:sz w:val="21"/>
+          <w:szCs w:val="21"/>
+          <w:lang w:eastAsia="ru-RU"/>
+          <w14:ligatures w14:val="none"/>
+        </w:rPr>
+        <w:t>math</w:t>
+      </w:r>
+      <w:proofErr w:type="spellEnd"/>
     </w:p>
     <w:p>
       <w:pPr>
@@ -335,32 +405,126 @@
           <w:lang w:eastAsia="ru-RU"/>
           <w14:ligatures w14:val="none"/>
         </w:rPr>
-        <w:t>X = float(input("Введите значение X: "))</w:t>
-      </w:r>
-    </w:p>
-    <w:p>
-      <w:pPr>
-        <w:rPr>
-          <w:rFonts w:ascii="Consolas" w:eastAsia="Times New Roman" w:hAnsi="Consolas" w:cs="Times New Roman"/>
-          <w:color w:val="6A9955"/>
-          <w:kern w:val="0"/>
-          <w:sz w:val="21"/>
-          <w:szCs w:val="21"/>
-          <w:lang w:eastAsia="ru-RU"/>
-          <w14:ligatures w14:val="none"/>
-        </w:rPr>
-      </w:pPr>
-      <w:r>
-        <w:rPr>
-          <w:rFonts w:ascii="Consolas" w:eastAsia="Times New Roman" w:hAnsi="Consolas" w:cs="Times New Roman"/>
-          <w:color w:val="6A9955"/>
-          <w:kern w:val="0"/>
-          <w:sz w:val="21"/>
-          <w:szCs w:val="21"/>
-          <w:lang w:eastAsia="ru-RU"/>
-          <w14:ligatures w14:val="none"/>
-        </w:rPr>
-        <w:t>N = input("Введите значение N (целое и больше 0): ")</w:t>
+        <w:t xml:space="preserve">X = </w:t>
+      </w:r>
+      <w:proofErr w:type="spellStart"/>
+      <w:proofErr w:type="gramStart"/>
+      <w:r>
+        <w:rPr>
+          <w:rFonts w:ascii="Consolas" w:eastAsia="Times New Roman" w:hAnsi="Consolas" w:cs="Times New Roman"/>
+          <w:color w:val="6A9955"/>
+          <w:kern w:val="0"/>
+          <w:sz w:val="21"/>
+          <w:szCs w:val="21"/>
+          <w:lang w:eastAsia="ru-RU"/>
+          <w14:ligatures w14:val="none"/>
+        </w:rPr>
+        <w:t>float</w:t>
+      </w:r>
+      <w:proofErr w:type="spellEnd"/>
+      <w:r>
+        <w:rPr>
+          <w:rFonts w:ascii="Consolas" w:eastAsia="Times New Roman" w:hAnsi="Consolas" w:cs="Times New Roman"/>
+          <w:color w:val="6A9955"/>
+          <w:kern w:val="0"/>
+          <w:sz w:val="21"/>
+          <w:szCs w:val="21"/>
+          <w:lang w:eastAsia="ru-RU"/>
+          <w14:ligatures w14:val="none"/>
+        </w:rPr>
+        <w:t>(</w:t>
+      </w:r>
+      <w:proofErr w:type="spellStart"/>
+      <w:proofErr w:type="gramEnd"/>
+      <w:r>
+        <w:rPr>
+          <w:rFonts w:ascii="Consolas" w:eastAsia="Times New Roman" w:hAnsi="Consolas" w:cs="Times New Roman"/>
+          <w:color w:val="6A9955"/>
+          <w:kern w:val="0"/>
+          <w:sz w:val="21"/>
+          <w:szCs w:val="21"/>
+          <w:lang w:eastAsia="ru-RU"/>
+          <w14:ligatures w14:val="none"/>
+        </w:rPr>
+        <w:t>input</w:t>
+      </w:r>
+      <w:proofErr w:type="spellEnd"/>
+      <w:r>
+        <w:rPr>
+          <w:rFonts w:ascii="Consolas" w:eastAsia="Times New Roman" w:hAnsi="Consolas" w:cs="Times New Roman"/>
+          <w:color w:val="6A9955"/>
+          <w:kern w:val="0"/>
+          <w:sz w:val="21"/>
+          <w:szCs w:val="21"/>
+          <w:lang w:eastAsia="ru-RU"/>
+          <w14:ligatures w14:val="none"/>
+        </w:rPr>
+        <w:t>("Введите значение X: "))</w:t>
+      </w:r>
+    </w:p>
+    <w:p>
+      <w:pPr>
+        <w:rPr>
+          <w:rFonts w:ascii="Consolas" w:eastAsia="Times New Roman" w:hAnsi="Consolas" w:cs="Times New Roman"/>
+          <w:color w:val="6A9955"/>
+          <w:kern w:val="0"/>
+          <w:sz w:val="21"/>
+          <w:szCs w:val="21"/>
+          <w:lang w:eastAsia="ru-RU"/>
+          <w14:ligatures w14:val="none"/>
+        </w:rPr>
+      </w:pPr>
+      <w:r>
+        <w:rPr>
+          <w:rFonts w:ascii="Consolas" w:eastAsia="Times New Roman" w:hAnsi="Consolas" w:cs="Times New Roman"/>
+          <w:color w:val="6A9955"/>
+          <w:kern w:val="0"/>
+          <w:sz w:val="21"/>
+          <w:szCs w:val="21"/>
+          <w:lang w:eastAsia="ru-RU"/>
+          <w14:ligatures w14:val="none"/>
+        </w:rPr>
+        <w:t xml:space="preserve">N = </w:t>
+      </w:r>
+      <w:proofErr w:type="spellStart"/>
+      <w:proofErr w:type="gramStart"/>
+      <w:r>
+        <w:rPr>
+          <w:rFonts w:ascii="Consolas" w:eastAsia="Times New Roman" w:hAnsi="Consolas" w:cs="Times New Roman"/>
+          <w:color w:val="6A9955"/>
+          <w:kern w:val="0"/>
+          <w:sz w:val="21"/>
+          <w:szCs w:val="21"/>
+          <w:lang w:eastAsia="ru-RU"/>
+          <w14:ligatures w14:val="none"/>
+        </w:rPr>
+        <w:t>input</w:t>
+      </w:r>
+      <w:proofErr w:type="spellEnd"/>
+      <w:r>
+        <w:rPr>
+          <w:rFonts w:ascii="Consolas" w:eastAsia="Times New Roman" w:hAnsi="Consolas" w:cs="Times New Roman"/>
+          <w:color w:val="6A9955"/>
+          <w:kern w:val="0"/>
+          <w:sz w:val="21"/>
+          <w:szCs w:val="21"/>
+          <w:lang w:eastAsia="ru-RU"/>
+          <w14:ligatures w14:val="none"/>
+        </w:rPr>
+        <w:t>(</w:t>
+      </w:r>
+      <w:proofErr w:type="gramEnd"/>
+      <w:r>
+        <w:rPr>
+          <w:rFonts w:ascii="Consolas" w:eastAsia="Times New Roman" w:hAnsi="Consolas" w:cs="Times New Roman"/>
+          <w:color w:val="6A9955"/>
+          <w:kern w:val="0"/>
+          <w:sz w:val="21"/>
+          <w:szCs w:val="21"/>
+          <w:lang w:eastAsia="ru-RU"/>
+          <w14:ligatures w14:val="none"/>
+        </w:rPr>
+        <w:t>"Введите значение N (целое и больше 0): ")</w:t>
       </w:r>
     </w:p>
     <w:p>
@@ -413,17 +577,31 @@
           <w14:ligatures w14:val="none"/>
         </w:rPr>
       </w:pPr>
-      <w:r>
-        <w:rPr>
-          <w:rFonts w:ascii="Consolas" w:eastAsia="Times New Roman" w:hAnsi="Consolas" w:cs="Times New Roman"/>
-          <w:color w:val="6A9955"/>
-          <w:kern w:val="0"/>
-          <w:sz w:val="21"/>
-          <w:szCs w:val="21"/>
-          <w:lang w:eastAsia="ru-RU"/>
-          <w14:ligatures w14:val="none"/>
-        </w:rPr>
-        <w:t>while True:</w:t>
+      <w:proofErr w:type="spellStart"/>
+      <w:r>
+        <w:rPr>
+          <w:rFonts w:ascii="Consolas" w:eastAsia="Times New Roman" w:hAnsi="Consolas" w:cs="Times New Roman"/>
+          <w:color w:val="6A9955"/>
+          <w:kern w:val="0"/>
+          <w:sz w:val="21"/>
+          <w:szCs w:val="21"/>
+          <w:lang w:eastAsia="ru-RU"/>
+          <w14:ligatures w14:val="none"/>
+        </w:rPr>
+        <w:t>while</w:t>
+      </w:r>
+      <w:proofErr w:type="spellEnd"/>
+      <w:r>
+        <w:rPr>
+          <w:rFonts w:ascii="Consolas" w:eastAsia="Times New Roman" w:hAnsi="Consolas" w:cs="Times New Roman"/>
+          <w:color w:val="6A9955"/>
+          <w:kern w:val="0"/>
+          <w:sz w:val="21"/>
+          <w:szCs w:val="21"/>
+          <w:lang w:eastAsia="ru-RU"/>
+          <w14:ligatures w14:val="none"/>
+        </w:rPr>
+        <w:t xml:space="preserve"> True:</w:t>
       </w:r>
     </w:p>
     <w:p>
@@ -585,32 +763,72 @@
           <w:lang w:val="en-US" w:eastAsia="ru-RU"/>
           <w14:ligatures w14:val="none"/>
         </w:rPr>
-        <w:t>            raise ValueError</w:t>
-      </w:r>
-    </w:p>
-    <w:p>
-      <w:pPr>
-        <w:rPr>
-          <w:rFonts w:ascii="Consolas" w:eastAsia="Times New Roman" w:hAnsi="Consolas" w:cs="Times New Roman"/>
-          <w:color w:val="6A9955"/>
-          <w:kern w:val="0"/>
-          <w:sz w:val="21"/>
-          <w:szCs w:val="21"/>
-          <w:lang w:val="en-US" w:eastAsia="ru-RU"/>
-          <w14:ligatures w14:val="none"/>
-        </w:rPr>
-      </w:pPr>
-      <w:r>
-        <w:rPr>
-          <w:rFonts w:ascii="Consolas" w:eastAsia="Times New Roman" w:hAnsi="Consolas" w:cs="Times New Roman"/>
-          <w:color w:val="6A9955"/>
-          <w:kern w:val="0"/>
-          <w:sz w:val="21"/>
-          <w:szCs w:val="21"/>
-          <w:lang w:val="en-US" w:eastAsia="ru-RU"/>
-          <w14:ligatures w14:val="none"/>
-        </w:rPr>
-        <w:t>    except ValueError:</w:t>
+        <w:t xml:space="preserve">            raise </w:t>
+      </w:r>
+      <w:proofErr w:type="spellStart"/>
+      <w:r>
+        <w:rPr>
+          <w:rFonts w:ascii="Consolas" w:eastAsia="Times New Roman" w:hAnsi="Consolas" w:cs="Times New Roman"/>
+          <w:color w:val="6A9955"/>
+          <w:kern w:val="0"/>
+          <w:sz w:val="21"/>
+          <w:szCs w:val="21"/>
+          <w:lang w:val="en-US" w:eastAsia="ru-RU"/>
+          <w14:ligatures w14:val="none"/>
+        </w:rPr>
+        <w:t>ValueError</w:t>
+      </w:r>
+      <w:proofErr w:type="spellEnd"/>
+    </w:p>
+    <w:p>
+      <w:pPr>
+        <w:rPr>
+          <w:rFonts w:ascii="Consolas" w:eastAsia="Times New Roman" w:hAnsi="Consolas" w:cs="Times New Roman"/>
+          <w:color w:val="6A9955"/>
+          <w:kern w:val="0"/>
+          <w:sz w:val="21"/>
+          <w:szCs w:val="21"/>
+          <w:lang w:val="en-US" w:eastAsia="ru-RU"/>
+          <w14:ligatures w14:val="none"/>
+        </w:rPr>
+      </w:pPr>
+      <w:r>
+        <w:rPr>
+          <w:rFonts w:ascii="Consolas" w:eastAsia="Times New Roman" w:hAnsi="Consolas" w:cs="Times New Roman"/>
+          <w:color w:val="6A9955"/>
+          <w:kern w:val="0"/>
+          <w:sz w:val="21"/>
+          <w:szCs w:val="21"/>
+          <w:lang w:val="en-US" w:eastAsia="ru-RU"/>
+          <w14:ligatures w14:val="none"/>
+        </w:rPr>
+        <w:t xml:space="preserve">    except </w:t>
+      </w:r>
+      <w:proofErr w:type="spellStart"/>
+      <w:r>
+        <w:rPr>
+          <w:rFonts w:ascii="Consolas" w:eastAsia="Times New Roman" w:hAnsi="Consolas" w:cs="Times New Roman"/>
+          <w:color w:val="6A9955"/>
+          <w:kern w:val="0"/>
+          <w:sz w:val="21"/>
+          <w:szCs w:val="21"/>
+          <w:lang w:val="en-US" w:eastAsia="ru-RU"/>
+          <w14:ligatures w14:val="none"/>
+        </w:rPr>
+        <w:t>ValueError</w:t>
+      </w:r>
+      <w:proofErr w:type="spellEnd"/>
+      <w:r>
+        <w:rPr>
+          <w:rFonts w:ascii="Consolas" w:eastAsia="Times New Roman" w:hAnsi="Consolas" w:cs="Times New Roman"/>
+          <w:color w:val="6A9955"/>
+          <w:kern w:val="0"/>
+          <w:sz w:val="21"/>
+          <w:szCs w:val="21"/>
+          <w:lang w:val="en-US" w:eastAsia="ru-RU"/>
+          <w14:ligatures w14:val="none"/>
+        </w:rPr>
+        <w:t>:</w:t>
       </w:r>
     </w:p>
     <w:p>
@@ -637,42 +855,110 @@
         </w:rPr>
         <w:t xml:space="preserve">        </w:t>
       </w:r>
-      <w:r>
-        <w:rPr>
-          <w:rFonts w:ascii="Consolas" w:eastAsia="Times New Roman" w:hAnsi="Consolas" w:cs="Times New Roman"/>
-          <w:color w:val="6A9955"/>
-          <w:kern w:val="0"/>
-          <w:sz w:val="21"/>
-          <w:szCs w:val="21"/>
-          <w:lang w:eastAsia="ru-RU"/>
-          <w14:ligatures w14:val="none"/>
-        </w:rPr>
-        <w:t>print("Неверный ввод! Пожалуйста, введите целое число больше 0.")</w:t>
-      </w:r>
-    </w:p>
-    <w:p>
-      <w:pPr>
-        <w:rPr>
-          <w:rFonts w:ascii="Consolas" w:eastAsia="Times New Roman" w:hAnsi="Consolas" w:cs="Times New Roman"/>
-          <w:color w:val="6A9955"/>
-          <w:kern w:val="0"/>
-          <w:sz w:val="21"/>
-          <w:szCs w:val="21"/>
-          <w:lang w:eastAsia="ru-RU"/>
-          <w14:ligatures w14:val="none"/>
-        </w:rPr>
-      </w:pPr>
-      <w:r>
-        <w:rPr>
-          <w:rFonts w:ascii="Consolas" w:eastAsia="Times New Roman" w:hAnsi="Consolas" w:cs="Times New Roman"/>
-          <w:color w:val="6A9955"/>
-          <w:kern w:val="0"/>
-          <w:sz w:val="21"/>
-          <w:szCs w:val="21"/>
-          <w:lang w:eastAsia="ru-RU"/>
-          <w14:ligatures w14:val="none"/>
-        </w:rPr>
-        <w:t>        N = input("Введите значение N: ")</w:t>
+      <w:proofErr w:type="spellStart"/>
+      <w:proofErr w:type="gramStart"/>
+      <w:r>
+        <w:rPr>
+          <w:rFonts w:ascii="Consolas" w:eastAsia="Times New Roman" w:hAnsi="Consolas" w:cs="Times New Roman"/>
+          <w:color w:val="6A9955"/>
+          <w:kern w:val="0"/>
+          <w:sz w:val="21"/>
+          <w:szCs w:val="21"/>
+          <w:lang w:eastAsia="ru-RU"/>
+          <w14:ligatures w14:val="none"/>
+        </w:rPr>
+        <w:t>print</w:t>
+      </w:r>
+      <w:proofErr w:type="spellEnd"/>
+      <w:r>
+        <w:rPr>
+          <w:rFonts w:ascii="Consolas" w:eastAsia="Times New Roman" w:hAnsi="Consolas" w:cs="Times New Roman"/>
+          <w:color w:val="6A9955"/>
+          <w:kern w:val="0"/>
+          <w:sz w:val="21"/>
+          <w:szCs w:val="21"/>
+          <w:lang w:eastAsia="ru-RU"/>
+          <w14:ligatures w14:val="none"/>
+        </w:rPr>
+        <w:t>(</w:t>
+      </w:r>
+      <w:proofErr w:type="gramEnd"/>
+      <w:r>
+        <w:rPr>
+          <w:rFonts w:ascii="Consolas" w:eastAsia="Times New Roman" w:hAnsi="Consolas" w:cs="Times New Roman"/>
+          <w:color w:val="6A9955"/>
+          <w:kern w:val="0"/>
+          <w:sz w:val="21"/>
+          <w:szCs w:val="21"/>
+          <w:lang w:eastAsia="ru-RU"/>
+          <w14:ligatures w14:val="none"/>
+        </w:rPr>
+        <w:t>"Неверный ввод! Пожалуйста, введите целое число больше 0.")</w:t>
+      </w:r>
+    </w:p>
+    <w:p>
+      <w:pPr>
+        <w:rPr>
+          <w:rFonts w:ascii="Consolas" w:eastAsia="Times New Roman" w:hAnsi="Consolas" w:cs="Times New Roman"/>
+          <w:color w:val="6A9955"/>
+          <w:kern w:val="0"/>
+          <w:sz w:val="21"/>
+          <w:szCs w:val="21"/>
+          <w:lang w:eastAsia="ru-RU"/>
+          <w14:ligatures w14:val="none"/>
+        </w:rPr>
+      </w:pPr>
+      <w:r>
+        <w:rPr>
+          <w:rFonts w:ascii="Consolas" w:eastAsia="Times New Roman" w:hAnsi="Consolas" w:cs="Times New Roman"/>
+          <w:color w:val="6A9955"/>
+          <w:kern w:val="0"/>
+          <w:sz w:val="21"/>
+          <w:szCs w:val="21"/>
+          <w:lang w:eastAsia="ru-RU"/>
+          <w14:ligatures w14:val="none"/>
+        </w:rPr>
+        <w:t xml:space="preserve">        N = </w:t>
+      </w:r>
+      <w:proofErr w:type="spellStart"/>
+      <w:proofErr w:type="gramStart"/>
+      <w:r>
+        <w:rPr>
+          <w:rFonts w:ascii="Consolas" w:eastAsia="Times New Roman" w:hAnsi="Consolas" w:cs="Times New Roman"/>
+          <w:color w:val="6A9955"/>
+          <w:kern w:val="0"/>
+          <w:sz w:val="21"/>
+          <w:szCs w:val="21"/>
+          <w:lang w:eastAsia="ru-RU"/>
+          <w14:ligatures w14:val="none"/>
+        </w:rPr>
+        <w:t>input</w:t>
+      </w:r>
+      <w:proofErr w:type="spellEnd"/>
+      <w:r>
+        <w:rPr>
+          <w:rFonts w:ascii="Consolas" w:eastAsia="Times New Roman" w:hAnsi="Consolas" w:cs="Times New Roman"/>
+          <w:color w:val="6A9955"/>
+          <w:kern w:val="0"/>
+          <w:sz w:val="21"/>
+          <w:szCs w:val="21"/>
+          <w:lang w:eastAsia="ru-RU"/>
+          <w14:ligatures w14:val="none"/>
+        </w:rPr>
+        <w:t>(</w:t>
+      </w:r>
+      <w:proofErr w:type="gramEnd"/>
+      <w:r>
+        <w:rPr>
+          <w:rFonts w:ascii="Consolas" w:eastAsia="Times New Roman" w:hAnsi="Consolas" w:cs="Times New Roman"/>
+          <w:color w:val="6A9955"/>
+          <w:kern w:val="0"/>
+          <w:sz w:val="21"/>
+          <w:szCs w:val="21"/>
+          <w:lang w:eastAsia="ru-RU"/>
+          <w14:ligatures w14:val="none"/>
+        </w:rPr>
+        <w:t>"Введите значение N: ")</w:t>
       </w:r>
     </w:p>
     <w:p>
@@ -711,145 +997,293 @@
           <w14:ligatures w14:val="none"/>
         </w:rPr>
         <w:lastRenderedPageBreak/>
-        <w:t>#Вычисляем приближенное значение sin(X) через ряд Тейлора</w:t>
-      </w:r>
-    </w:p>
-    <w:p>
-      <w:pPr>
-        <w:rPr>
-          <w:rFonts w:ascii="Consolas" w:eastAsia="Times New Roman" w:hAnsi="Consolas" w:cs="Times New Roman"/>
-          <w:color w:val="6A9955"/>
-          <w:kern w:val="0"/>
-          <w:sz w:val="21"/>
-          <w:szCs w:val="21"/>
-          <w:lang w:val="en-US" w:eastAsia="ru-RU"/>
-          <w14:ligatures w14:val="none"/>
-        </w:rPr>
-      </w:pPr>
-      <w:r>
-        <w:rPr>
-          <w:rFonts w:ascii="Consolas" w:eastAsia="Times New Roman" w:hAnsi="Consolas" w:cs="Times New Roman"/>
-          <w:color w:val="6A9955"/>
-          <w:kern w:val="0"/>
-          <w:sz w:val="21"/>
-          <w:szCs w:val="21"/>
-          <w:lang w:val="en-US" w:eastAsia="ru-RU"/>
-          <w14:ligatures w14:val="none"/>
-        </w:rPr>
-        <w:t>sin_approx = 0</w:t>
-      </w:r>
-    </w:p>
-    <w:p>
-      <w:pPr>
-        <w:rPr>
-          <w:rFonts w:ascii="Consolas" w:eastAsia="Times New Roman" w:hAnsi="Consolas" w:cs="Times New Roman"/>
-          <w:color w:val="6A9955"/>
-          <w:kern w:val="0"/>
-          <w:sz w:val="21"/>
-          <w:szCs w:val="21"/>
-          <w:lang w:val="en-US" w:eastAsia="ru-RU"/>
-          <w14:ligatures w14:val="none"/>
-        </w:rPr>
-      </w:pPr>
-      <w:r>
-        <w:rPr>
-          <w:rFonts w:ascii="Consolas" w:eastAsia="Times New Roman" w:hAnsi="Consolas" w:cs="Times New Roman"/>
-          <w:color w:val="6A9955"/>
-          <w:kern w:val="0"/>
-          <w:sz w:val="21"/>
-          <w:szCs w:val="21"/>
-          <w:lang w:val="en-US" w:eastAsia="ru-RU"/>
-          <w14:ligatures w14:val="none"/>
-        </w:rPr>
-        <w:t>for k in range(N + 1):</w:t>
-      </w:r>
-    </w:p>
-    <w:p>
-      <w:pPr>
-        <w:rPr>
-          <w:rFonts w:ascii="Consolas" w:eastAsia="Times New Roman" w:hAnsi="Consolas" w:cs="Times New Roman"/>
-          <w:color w:val="6A9955"/>
-          <w:kern w:val="0"/>
-          <w:sz w:val="21"/>
-          <w:szCs w:val="21"/>
-          <w:lang w:val="en-US" w:eastAsia="ru-RU"/>
-          <w14:ligatures w14:val="none"/>
-        </w:rPr>
-      </w:pPr>
-      <w:r>
-        <w:rPr>
-          <w:rFonts w:ascii="Consolas" w:eastAsia="Times New Roman" w:hAnsi="Consolas" w:cs="Times New Roman"/>
-          <w:color w:val="6A9955"/>
-          <w:kern w:val="0"/>
-          <w:sz w:val="21"/>
-          <w:szCs w:val="21"/>
-          <w:lang w:val="en-US" w:eastAsia="ru-RU"/>
-          <w14:ligatures w14:val="none"/>
-        </w:rPr>
-        <w:t>    term = ((-1) ** k * X ** (2 * k + 1)) / math.factorial(2 * k + 1)</w:t>
-      </w:r>
-    </w:p>
-    <w:p>
-      <w:pPr>
-        <w:rPr>
-          <w:rFonts w:ascii="Consolas" w:eastAsia="Times New Roman" w:hAnsi="Consolas" w:cs="Times New Roman"/>
-          <w:color w:val="6A9955"/>
-          <w:kern w:val="0"/>
-          <w:sz w:val="21"/>
-          <w:szCs w:val="21"/>
-          <w:lang w:val="en-US" w:eastAsia="ru-RU"/>
-          <w14:ligatures w14:val="none"/>
-        </w:rPr>
-      </w:pPr>
-      <w:r>
-        <w:rPr>
-          <w:rFonts w:ascii="Consolas" w:eastAsia="Times New Roman" w:hAnsi="Consolas" w:cs="Times New Roman"/>
-          <w:color w:val="6A9955"/>
-          <w:kern w:val="0"/>
-          <w:sz w:val="21"/>
-          <w:szCs w:val="21"/>
-          <w:lang w:val="en-US" w:eastAsia="ru-RU"/>
-          <w14:ligatures w14:val="none"/>
-        </w:rPr>
-        <w:t>    sin_approx += term</w:t>
-      </w:r>
-    </w:p>
-    <w:p>
-      <w:pPr>
-        <w:rPr>
-          <w:rFonts w:ascii="Consolas" w:eastAsia="Times New Roman" w:hAnsi="Consolas" w:cs="Times New Roman"/>
-          <w:color w:val="6A9955"/>
-          <w:kern w:val="0"/>
-          <w:sz w:val="21"/>
-          <w:szCs w:val="21"/>
-          <w:lang w:val="en-US" w:eastAsia="ru-RU"/>
-          <w14:ligatures w14:val="none"/>
-        </w:rPr>
-      </w:pPr>
-    </w:p>
-    <w:p>
-      <w:pPr>
-        <w:rPr>
-          <w:rFonts w:ascii="Consolas" w:eastAsia="Times New Roman" w:hAnsi="Consolas" w:cs="Times New Roman"/>
-          <w:color w:val="6A9955"/>
-          <w:kern w:val="0"/>
-          <w:sz w:val="21"/>
-          <w:szCs w:val="21"/>
-          <w:lang w:val="en-US" w:eastAsia="ru-RU"/>
-          <w14:ligatures w14:val="none"/>
-        </w:rPr>
-      </w:pPr>
-      <w:r>
-        <w:rPr>
-          <w:rFonts w:ascii="Consolas" w:eastAsia="Times New Roman" w:hAnsi="Consolas" w:cs="Times New Roman"/>
-          <w:color w:val="6A9955"/>
-          <w:kern w:val="0"/>
-          <w:sz w:val="21"/>
-          <w:szCs w:val="21"/>
-          <w:lang w:val="en-US" w:eastAsia="ru-RU"/>
-          <w14:ligatures w14:val="none"/>
-        </w:rPr>
-        <w:t>print("</w:t>
+        <w:t xml:space="preserve">#Вычисляем приближенное значение </w:t>
+      </w:r>
+      <w:proofErr w:type="spellStart"/>
+      <w:r>
+        <w:rPr>
+          <w:rFonts w:ascii="Consolas" w:eastAsia="Times New Roman" w:hAnsi="Consolas" w:cs="Times New Roman"/>
+          <w:color w:val="6A9955"/>
+          <w:kern w:val="0"/>
+          <w:sz w:val="21"/>
+          <w:szCs w:val="21"/>
+          <w:lang w:eastAsia="ru-RU"/>
+          <w14:ligatures w14:val="none"/>
+        </w:rPr>
+        <w:t>sin</w:t>
+      </w:r>
+      <w:proofErr w:type="spellEnd"/>
+      <w:r>
+        <w:rPr>
+          <w:rFonts w:ascii="Consolas" w:eastAsia="Times New Roman" w:hAnsi="Consolas" w:cs="Times New Roman"/>
+          <w:color w:val="6A9955"/>
+          <w:kern w:val="0"/>
+          <w:sz w:val="21"/>
+          <w:szCs w:val="21"/>
+          <w:lang w:eastAsia="ru-RU"/>
+          <w14:ligatures w14:val="none"/>
+        </w:rPr>
+        <w:t>(X) через ряд Тейлора</w:t>
+      </w:r>
+    </w:p>
+    <w:p>
+      <w:pPr>
+        <w:rPr>
+          <w:rFonts w:ascii="Consolas" w:eastAsia="Times New Roman" w:hAnsi="Consolas" w:cs="Times New Roman"/>
+          <w:color w:val="6A9955"/>
+          <w:kern w:val="0"/>
+          <w:sz w:val="21"/>
+          <w:szCs w:val="21"/>
+          <w:lang w:val="en-US" w:eastAsia="ru-RU"/>
+          <w14:ligatures w14:val="none"/>
+        </w:rPr>
+      </w:pPr>
+      <w:proofErr w:type="spellStart"/>
+      <w:r>
+        <w:rPr>
+          <w:rFonts w:ascii="Consolas" w:eastAsia="Times New Roman" w:hAnsi="Consolas" w:cs="Times New Roman"/>
+          <w:color w:val="6A9955"/>
+          <w:kern w:val="0"/>
+          <w:sz w:val="21"/>
+          <w:szCs w:val="21"/>
+          <w:lang w:val="en-US" w:eastAsia="ru-RU"/>
+          <w14:ligatures w14:val="none"/>
+        </w:rPr>
+        <w:t>sin_approx</w:t>
+      </w:r>
+      <w:proofErr w:type="spellEnd"/>
+      <w:r>
+        <w:rPr>
+          <w:rFonts w:ascii="Consolas" w:eastAsia="Times New Roman" w:hAnsi="Consolas" w:cs="Times New Roman"/>
+          <w:color w:val="6A9955"/>
+          <w:kern w:val="0"/>
+          <w:sz w:val="21"/>
+          <w:szCs w:val="21"/>
+          <w:lang w:val="en-US" w:eastAsia="ru-RU"/>
+          <w14:ligatures w14:val="none"/>
+        </w:rPr>
+        <w:t xml:space="preserve"> = 0</w:t>
+      </w:r>
+    </w:p>
+    <w:p>
+      <w:pPr>
+        <w:rPr>
+          <w:rFonts w:ascii="Consolas" w:eastAsia="Times New Roman" w:hAnsi="Consolas" w:cs="Times New Roman"/>
+          <w:color w:val="6A9955"/>
+          <w:kern w:val="0"/>
+          <w:sz w:val="21"/>
+          <w:szCs w:val="21"/>
+          <w:lang w:val="en-US" w:eastAsia="ru-RU"/>
+          <w14:ligatures w14:val="none"/>
+        </w:rPr>
+      </w:pPr>
+      <w:proofErr w:type="spellStart"/>
+      <w:r>
+        <w:rPr>
+          <w:rFonts w:ascii="Consolas" w:eastAsia="Times New Roman" w:hAnsi="Consolas" w:cs="Times New Roman"/>
+          <w:color w:val="6A9955"/>
+          <w:kern w:val="0"/>
+          <w:sz w:val="21"/>
+          <w:szCs w:val="21"/>
+          <w:lang w:val="en-US" w:eastAsia="ru-RU"/>
+          <w14:ligatures w14:val="none"/>
+        </w:rPr>
+        <w:t>for k</w:t>
+      </w:r>
+      <w:proofErr w:type="spellEnd"/>
+      <w:r>
+        <w:rPr>
+          <w:rFonts w:ascii="Consolas" w:eastAsia="Times New Roman" w:hAnsi="Consolas" w:cs="Times New Roman"/>
+          <w:color w:val="6A9955"/>
+          <w:kern w:val="0"/>
+          <w:sz w:val="21"/>
+          <w:szCs w:val="21"/>
+          <w:lang w:val="en-US" w:eastAsia="ru-RU"/>
+          <w14:ligatures w14:val="none"/>
+        </w:rPr>
+        <w:t xml:space="preserve"> in </w:t>
+      </w:r>
+      <w:proofErr w:type="gramStart"/>
+      <w:r>
+        <w:rPr>
+          <w:rFonts w:ascii="Consolas" w:eastAsia="Times New Roman" w:hAnsi="Consolas" w:cs="Times New Roman"/>
+          <w:color w:val="6A9955"/>
+          <w:kern w:val="0"/>
+          <w:sz w:val="21"/>
+          <w:szCs w:val="21"/>
+          <w:lang w:val="en-US" w:eastAsia="ru-RU"/>
+          <w14:ligatures w14:val="none"/>
+        </w:rPr>
+        <w:t>range(</w:t>
+      </w:r>
+      <w:proofErr w:type="gramEnd"/>
+      <w:r>
+        <w:rPr>
+          <w:rFonts w:ascii="Consolas" w:eastAsia="Times New Roman" w:hAnsi="Consolas" w:cs="Times New Roman"/>
+          <w:color w:val="6A9955"/>
+          <w:kern w:val="0"/>
+          <w:sz w:val="21"/>
+          <w:szCs w:val="21"/>
+          <w:lang w:val="en-US" w:eastAsia="ru-RU"/>
+          <w14:ligatures w14:val="none"/>
+        </w:rPr>
+        <w:t>N + 1):</w:t>
+      </w:r>
+    </w:p>
+    <w:p>
+      <w:pPr>
+        <w:rPr>
+          <w:rFonts w:ascii="Consolas" w:eastAsia="Times New Roman" w:hAnsi="Consolas" w:cs="Times New Roman"/>
+          <w:color w:val="6A9955"/>
+          <w:kern w:val="0"/>
+          <w:sz w:val="21"/>
+          <w:szCs w:val="21"/>
+          <w:lang w:val="en-US" w:eastAsia="ru-RU"/>
+          <w14:ligatures w14:val="none"/>
+        </w:rPr>
+      </w:pPr>
+      <w:r>
+        <w:rPr>
+          <w:rFonts w:ascii="Consolas" w:eastAsia="Times New Roman" w:hAnsi="Consolas" w:cs="Times New Roman"/>
+          <w:color w:val="6A9955"/>
+          <w:kern w:val="0"/>
+          <w:sz w:val="21"/>
+          <w:szCs w:val="21"/>
+          <w:lang w:val="en-US" w:eastAsia="ru-RU"/>
+          <w14:ligatures w14:val="none"/>
+        </w:rPr>
+        <w:t xml:space="preserve">    term = ((-1) ** k * X ** (2 * k + 1)) / </w:t>
+      </w:r>
+      <w:proofErr w:type="spellStart"/>
+      <w:proofErr w:type="gramStart"/>
+      <w:r>
+        <w:rPr>
+          <w:rFonts w:ascii="Consolas" w:eastAsia="Times New Roman" w:hAnsi="Consolas" w:cs="Times New Roman"/>
+          <w:color w:val="6A9955"/>
+          <w:kern w:val="0"/>
+          <w:sz w:val="21"/>
+          <w:szCs w:val="21"/>
+          <w:lang w:val="en-US" w:eastAsia="ru-RU"/>
+          <w14:ligatures w14:val="none"/>
+        </w:rPr>
+        <w:t>math.factorial</w:t>
+      </w:r>
+      <w:proofErr w:type="spellEnd"/>
+      <w:proofErr w:type="gramEnd"/>
+      <w:r>
+        <w:rPr>
+          <w:rFonts w:ascii="Consolas" w:eastAsia="Times New Roman" w:hAnsi="Consolas" w:cs="Times New Roman"/>
+          <w:color w:val="6A9955"/>
+          <w:kern w:val="0"/>
+          <w:sz w:val="21"/>
+          <w:szCs w:val="21"/>
+          <w:lang w:val="en-US" w:eastAsia="ru-RU"/>
+          <w14:ligatures w14:val="none"/>
+        </w:rPr>
+        <w:t>(2 * k + 1)</w:t>
+      </w:r>
+    </w:p>
+    <w:p>
+      <w:pPr>
+        <w:rPr>
+          <w:rFonts w:ascii="Consolas" w:eastAsia="Times New Roman" w:hAnsi="Consolas" w:cs="Times New Roman"/>
+          <w:color w:val="6A9955"/>
+          <w:kern w:val="0"/>
+          <w:sz w:val="21"/>
+          <w:szCs w:val="21"/>
+          <w:lang w:val="en-US" w:eastAsia="ru-RU"/>
+          <w14:ligatures w14:val="none"/>
+        </w:rPr>
+      </w:pPr>
+      <w:r>
+        <w:rPr>
+          <w:rFonts w:ascii="Consolas" w:eastAsia="Times New Roman" w:hAnsi="Consolas" w:cs="Times New Roman"/>
+          <w:color w:val="6A9955"/>
+          <w:kern w:val="0"/>
+          <w:sz w:val="21"/>
+          <w:szCs w:val="21"/>
+          <w:lang w:val="en-US" w:eastAsia="ru-RU"/>
+          <w14:ligatures w14:val="none"/>
+        </w:rPr>
+        <w:t xml:space="preserve">    </w:t>
+      </w:r>
+      <w:proofErr w:type="spellStart"/>
+      <w:r>
+        <w:rPr>
+          <w:rFonts w:ascii="Consolas" w:eastAsia="Times New Roman" w:hAnsi="Consolas" w:cs="Times New Roman"/>
+          <w:color w:val="6A9955"/>
+          <w:kern w:val="0"/>
+          <w:sz w:val="21"/>
+          <w:szCs w:val="21"/>
+          <w:lang w:val="en-US" w:eastAsia="ru-RU"/>
+          <w14:ligatures w14:val="none"/>
+        </w:rPr>
+        <w:t>sin_approx</w:t>
+      </w:r>
+      <w:proofErr w:type="spellEnd"/>
+      <w:r>
+        <w:rPr>
+          <w:rFonts w:ascii="Consolas" w:eastAsia="Times New Roman" w:hAnsi="Consolas" w:cs="Times New Roman"/>
+          <w:color w:val="6A9955"/>
+          <w:kern w:val="0"/>
+          <w:sz w:val="21"/>
+          <w:szCs w:val="21"/>
+          <w:lang w:val="en-US" w:eastAsia="ru-RU"/>
+          <w14:ligatures w14:val="none"/>
+        </w:rPr>
+        <w:t xml:space="preserve"> += term</w:t>
+      </w:r>
+    </w:p>
+    <w:p>
+      <w:pPr>
+        <w:rPr>
+          <w:rFonts w:ascii="Consolas" w:eastAsia="Times New Roman" w:hAnsi="Consolas" w:cs="Times New Roman"/>
+          <w:color w:val="6A9955"/>
+          <w:kern w:val="0"/>
+          <w:sz w:val="21"/>
+          <w:szCs w:val="21"/>
+          <w:lang w:val="en-US" w:eastAsia="ru-RU"/>
+          <w14:ligatures w14:val="none"/>
+        </w:rPr>
+      </w:pPr>
+    </w:p>
+    <w:p>
+      <w:pPr>
+        <w:rPr>
+          <w:rFonts w:ascii="Consolas" w:eastAsia="Times New Roman" w:hAnsi="Consolas" w:cs="Times New Roman"/>
+          <w:color w:val="6A9955"/>
+          <w:kern w:val="0"/>
+          <w:sz w:val="21"/>
+          <w:szCs w:val="21"/>
+          <w:lang w:val="en-US" w:eastAsia="ru-RU"/>
+          <w14:ligatures w14:val="none"/>
+        </w:rPr>
+      </w:pPr>
+      <w:proofErr w:type="gramStart"/>
+      <w:r>
+        <w:rPr>
+          <w:rFonts w:ascii="Consolas" w:eastAsia="Times New Roman" w:hAnsi="Consolas" w:cs="Times New Roman"/>
+          <w:color w:val="6A9955"/>
+          <w:kern w:val="0"/>
+          <w:sz w:val="21"/>
+          <w:szCs w:val="21"/>
+          <w:lang w:val="en-US" w:eastAsia="ru-RU"/>
+          <w14:ligatures w14:val="none"/>
+        </w:rPr>
+        <w:t>print(</w:t>
+      </w:r>
+      <w:proofErr w:type="gramEnd"/>
+      <w:r>
+        <w:rPr>
+          <w:rFonts w:ascii="Consolas" w:eastAsia="Times New Roman" w:hAnsi="Consolas" w:cs="Times New Roman"/>
+          <w:color w:val="6A9955"/>
+          <w:kern w:val="0"/>
+          <w:sz w:val="21"/>
+          <w:szCs w:val="21"/>
+          <w:lang w:val="en-US" w:eastAsia="ru-RU"/>
+          <w14:ligatures w14:val="none"/>
+        </w:rPr>
+        <w:t>"</w:t>
       </w:r>
       <w:r>
         <w:rPr>
@@ -897,7 +1331,33 @@
           <w:lang w:val="en-US" w:eastAsia="ru-RU"/>
           <w14:ligatures w14:val="none"/>
         </w:rPr>
-        <w:t xml:space="preserve"> sin(X):", sin_approx)</w:t>
+        <w:t xml:space="preserve"> sin(X):", </w:t>
+      </w:r>
+      <w:proofErr w:type="spellStart"/>
+      <w:r>
+        <w:rPr>
+          <w:rFonts w:ascii="Consolas" w:eastAsia="Times New Roman" w:hAnsi="Consolas" w:cs="Times New Roman"/>
+          <w:color w:val="6A9955"/>
+          <w:kern w:val="0"/>
+          <w:sz w:val="21"/>
+          <w:szCs w:val="21"/>
+          <w:lang w:val="en-US" w:eastAsia="ru-RU"/>
+          <w14:ligatures w14:val="none"/>
+        </w:rPr>
+        <w:t>sin_approx</w:t>
+      </w:r>
+      <w:proofErr w:type="spellEnd"/>
+      <w:r>
+        <w:rPr>
+          <w:rFonts w:ascii="Consolas" w:eastAsia="Times New Roman" w:hAnsi="Consolas" w:cs="Times New Roman"/>
+          <w:color w:val="6A9955"/>
+          <w:kern w:val="0"/>
+          <w:sz w:val="21"/>
+          <w:szCs w:val="21"/>
+          <w:lang w:val="en-US" w:eastAsia="ru-RU"/>
+          <w14:ligatures w14:val="none"/>
+        </w:rPr>
+        <w:t>)</w:t>
       </w:r>
     </w:p>
     <w:p>
@@ -969,7 +1429,47 @@
           <w:lang w:eastAsia="ru-RU"/>
           <w14:ligatures w14:val="none"/>
         </w:rPr>
-        <w:t>N = input("Введите значение N (целое и больше 0): ")</w:t>
+        <w:t xml:space="preserve">N = </w:t>
+      </w:r>
+      <w:proofErr w:type="spellStart"/>
+      <w:proofErr w:type="gramStart"/>
+      <w:r>
+        <w:rPr>
+          <w:rFonts w:ascii="Consolas" w:eastAsia="Times New Roman" w:hAnsi="Consolas" w:cs="Times New Roman"/>
+          <w:color w:val="6A9955"/>
+          <w:kern w:val="0"/>
+          <w:sz w:val="21"/>
+          <w:szCs w:val="21"/>
+          <w:lang w:eastAsia="ru-RU"/>
+          <w14:ligatures w14:val="none"/>
+        </w:rPr>
+        <w:t>input</w:t>
+      </w:r>
+      <w:proofErr w:type="spellEnd"/>
+      <w:r>
+        <w:rPr>
+          <w:rFonts w:ascii="Consolas" w:eastAsia="Times New Roman" w:hAnsi="Consolas" w:cs="Times New Roman"/>
+          <w:color w:val="6A9955"/>
+          <w:kern w:val="0"/>
+          <w:sz w:val="21"/>
+          <w:szCs w:val="21"/>
+          <w:lang w:eastAsia="ru-RU"/>
+          <w14:ligatures w14:val="none"/>
+        </w:rPr>
+        <w:t>(</w:t>
+      </w:r>
+      <w:proofErr w:type="gramEnd"/>
+      <w:r>
+        <w:rPr>
+          <w:rFonts w:ascii="Consolas" w:eastAsia="Times New Roman" w:hAnsi="Consolas" w:cs="Times New Roman"/>
+          <w:color w:val="6A9955"/>
+          <w:kern w:val="0"/>
+          <w:sz w:val="21"/>
+          <w:szCs w:val="21"/>
+          <w:lang w:eastAsia="ru-RU"/>
+          <w14:ligatures w14:val="none"/>
+        </w:rPr>
+        <w:t>"Введите значение N (целое и больше 0): ")</w:t>
       </w:r>
     </w:p>
     <w:p>
@@ -1022,17 +1522,135 @@
           <w14:ligatures w14:val="none"/>
         </w:rPr>
       </w:pPr>
-      <w:r>
-        <w:rPr>
-          <w:rFonts w:ascii="Consolas" w:eastAsia="Times New Roman" w:hAnsi="Consolas" w:cs="Times New Roman"/>
-          <w:color w:val="6A9955"/>
-          <w:kern w:val="0"/>
-          <w:sz w:val="21"/>
-          <w:szCs w:val="21"/>
-          <w:lang w:eastAsia="ru-RU"/>
-          <w14:ligatures w14:val="none"/>
-        </w:rPr>
-        <w:t>while type(N) != int or N &lt;= 0:</w:t>
+      <w:proofErr w:type="spellStart"/>
+      <w:r>
+        <w:rPr>
+          <w:rFonts w:ascii="Consolas" w:eastAsia="Times New Roman" w:hAnsi="Consolas" w:cs="Times New Roman"/>
+          <w:color w:val="6A9955"/>
+          <w:kern w:val="0"/>
+          <w:sz w:val="21"/>
+          <w:szCs w:val="21"/>
+          <w:lang w:eastAsia="ru-RU"/>
+          <w14:ligatures w14:val="none"/>
+        </w:rPr>
+        <w:t>while</w:t>
+      </w:r>
+      <w:proofErr w:type="spellEnd"/>
+      <w:r>
+        <w:rPr>
+          <w:rFonts w:ascii="Consolas" w:eastAsia="Times New Roman" w:hAnsi="Consolas" w:cs="Times New Roman"/>
+          <w:color w:val="6A9955"/>
+          <w:kern w:val="0"/>
+          <w:sz w:val="21"/>
+          <w:szCs w:val="21"/>
+          <w:lang w:eastAsia="ru-RU"/>
+          <w14:ligatures w14:val="none"/>
+        </w:rPr>
+        <w:t xml:space="preserve"> </w:t>
+      </w:r>
+      <w:proofErr w:type="spellStart"/>
+      <w:r>
+        <w:rPr>
+          <w:rFonts w:ascii="Consolas" w:eastAsia="Times New Roman" w:hAnsi="Consolas" w:cs="Times New Roman"/>
+          <w:color w:val="6A9955"/>
+          <w:kern w:val="0"/>
+          <w:sz w:val="21"/>
+          <w:szCs w:val="21"/>
+          <w:lang w:eastAsia="ru-RU"/>
+          <w14:ligatures w14:val="none"/>
+        </w:rPr>
+        <w:t>type</w:t>
+      </w:r>
+      <w:proofErr w:type="spellEnd"/>
+      <w:r>
+        <w:rPr>
+          <w:rFonts w:ascii="Consolas" w:eastAsia="Times New Roman" w:hAnsi="Consolas" w:cs="Times New Roman"/>
+          <w:color w:val="6A9955"/>
+          <w:kern w:val="0"/>
+          <w:sz w:val="21"/>
+          <w:szCs w:val="21"/>
+          <w:lang w:eastAsia="ru-RU"/>
+          <w14:ligatures w14:val="none"/>
+        </w:rPr>
+        <w:t>(N</w:t>
+      </w:r>
+      <w:proofErr w:type="gramStart"/>
+      <w:r>
+        <w:rPr>
+          <w:rFonts w:ascii="Consolas" w:eastAsia="Times New Roman" w:hAnsi="Consolas" w:cs="Times New Roman"/>
+          <w:color w:val="6A9955"/>
+          <w:kern w:val="0"/>
+          <w:sz w:val="21"/>
+          <w:szCs w:val="21"/>
+          <w:lang w:eastAsia="ru-RU"/>
+          <w14:ligatures w14:val="none"/>
+        </w:rPr>
+        <w:t>) !</w:t>
+      </w:r>
+      <w:proofErr w:type="gramEnd"/>
+      <w:r>
+        <w:rPr>
+          <w:rFonts w:ascii="Consolas" w:eastAsia="Times New Roman" w:hAnsi="Consolas" w:cs="Times New Roman"/>
+          <w:color w:val="6A9955"/>
+          <w:kern w:val="0"/>
+          <w:sz w:val="21"/>
+          <w:szCs w:val="21"/>
+          <w:lang w:eastAsia="ru-RU"/>
+          <w14:ligatures w14:val="none"/>
+        </w:rPr>
+        <w:t xml:space="preserve">= </w:t>
+      </w:r>
+      <w:proofErr w:type="spellStart"/>
+      <w:r>
+        <w:rPr>
+          <w:rFonts w:ascii="Consolas" w:eastAsia="Times New Roman" w:hAnsi="Consolas" w:cs="Times New Roman"/>
+          <w:color w:val="6A9955"/>
+          <w:kern w:val="0"/>
+          <w:sz w:val="21"/>
+          <w:szCs w:val="21"/>
+          <w:lang w:eastAsia="ru-RU"/>
+          <w14:ligatures w14:val="none"/>
+        </w:rPr>
+        <w:t>int</w:t>
+      </w:r>
+      <w:proofErr w:type="spellEnd"/>
+      <w:r>
+        <w:rPr>
+          <w:rFonts w:ascii="Consolas" w:eastAsia="Times New Roman" w:hAnsi="Consolas" w:cs="Times New Roman"/>
+          <w:color w:val="6A9955"/>
+          <w:kern w:val="0"/>
+          <w:sz w:val="21"/>
+          <w:szCs w:val="21"/>
+          <w:lang w:eastAsia="ru-RU"/>
+          <w14:ligatures w14:val="none"/>
+        </w:rPr>
+        <w:t xml:space="preserve"> </w:t>
+      </w:r>
+      <w:proofErr w:type="spellStart"/>
+      <w:r>
+        <w:rPr>
+          <w:rFonts w:ascii="Consolas" w:eastAsia="Times New Roman" w:hAnsi="Consolas" w:cs="Times New Roman"/>
+          <w:color w:val="6A9955"/>
+          <w:kern w:val="0"/>
+          <w:sz w:val="21"/>
+          <w:szCs w:val="21"/>
+          <w:lang w:eastAsia="ru-RU"/>
+          <w14:ligatures w14:val="none"/>
+        </w:rPr>
+        <w:t>or</w:t>
+      </w:r>
+      <w:proofErr w:type="spellEnd"/>
+      <w:r>
+        <w:rPr>
+          <w:rFonts w:ascii="Consolas" w:eastAsia="Times New Roman" w:hAnsi="Consolas" w:cs="Times New Roman"/>
+          <w:color w:val="6A9955"/>
+          <w:kern w:val="0"/>
+          <w:sz w:val="21"/>
+          <w:szCs w:val="21"/>
+          <w:lang w:eastAsia="ru-RU"/>
+          <w14:ligatures w14:val="none"/>
+        </w:rPr>
+        <w:t xml:space="preserve"> N &lt;= 0:</w:t>
       </w:r>
     </w:p>
     <w:p>
@@ -1144,57 +1762,123 @@
           <w:lang w:val="en-US" w:eastAsia="ru-RU"/>
           <w14:ligatures w14:val="none"/>
         </w:rPr>
-        <w:t>            raise ValueError</w:t>
-      </w:r>
-    </w:p>
-    <w:p>
-      <w:pPr>
-        <w:rPr>
-          <w:rFonts w:ascii="Consolas" w:eastAsia="Times New Roman" w:hAnsi="Consolas" w:cs="Times New Roman"/>
-          <w:color w:val="6A9955"/>
-          <w:kern w:val="0"/>
-          <w:sz w:val="21"/>
-          <w:szCs w:val="21"/>
-          <w:lang w:val="en-US" w:eastAsia="ru-RU"/>
-          <w14:ligatures w14:val="none"/>
-        </w:rPr>
-      </w:pPr>
-      <w:r>
-        <w:rPr>
-          <w:rFonts w:ascii="Consolas" w:eastAsia="Times New Roman" w:hAnsi="Consolas" w:cs="Times New Roman"/>
-          <w:color w:val="6A9955"/>
-          <w:kern w:val="0"/>
-          <w:sz w:val="21"/>
-          <w:szCs w:val="21"/>
-          <w:lang w:val="en-US" w:eastAsia="ru-RU"/>
-          <w14:ligatures w14:val="none"/>
-        </w:rPr>
-        <w:t>    except ValueError:</w:t>
-      </w:r>
-    </w:p>
-    <w:p>
-      <w:pPr>
-        <w:rPr>
-          <w:rFonts w:ascii="Consolas" w:eastAsia="Times New Roman" w:hAnsi="Consolas" w:cs="Times New Roman"/>
-          <w:color w:val="6A9955"/>
-          <w:kern w:val="0"/>
-          <w:sz w:val="21"/>
-          <w:szCs w:val="21"/>
-          <w:lang w:eastAsia="ru-RU"/>
-          <w14:ligatures w14:val="none"/>
-        </w:rPr>
-      </w:pPr>
-      <w:r>
-        <w:rPr>
-          <w:rFonts w:ascii="Consolas" w:eastAsia="Times New Roman" w:hAnsi="Consolas" w:cs="Times New Roman"/>
-          <w:color w:val="6A9955"/>
-          <w:kern w:val="0"/>
-          <w:sz w:val="21"/>
-          <w:szCs w:val="21"/>
-          <w:lang w:val="en-US" w:eastAsia="ru-RU"/>
-          <w14:ligatures w14:val="none"/>
-        </w:rPr>
-        <w:t>        print("</w:t>
+        <w:t xml:space="preserve">            raise </w:t>
+      </w:r>
+      <w:proofErr w:type="spellStart"/>
+      <w:r>
+        <w:rPr>
+          <w:rFonts w:ascii="Consolas" w:eastAsia="Times New Roman" w:hAnsi="Consolas" w:cs="Times New Roman"/>
+          <w:color w:val="6A9955"/>
+          <w:kern w:val="0"/>
+          <w:sz w:val="21"/>
+          <w:szCs w:val="21"/>
+          <w:lang w:val="en-US" w:eastAsia="ru-RU"/>
+          <w14:ligatures w14:val="none"/>
+        </w:rPr>
+        <w:t>ValueError</w:t>
+      </w:r>
+      <w:proofErr w:type="spellEnd"/>
+    </w:p>
+    <w:p>
+      <w:pPr>
+        <w:rPr>
+          <w:rFonts w:ascii="Consolas" w:eastAsia="Times New Roman" w:hAnsi="Consolas" w:cs="Times New Roman"/>
+          <w:color w:val="6A9955"/>
+          <w:kern w:val="0"/>
+          <w:sz w:val="21"/>
+          <w:szCs w:val="21"/>
+          <w:lang w:val="en-US" w:eastAsia="ru-RU"/>
+          <w14:ligatures w14:val="none"/>
+        </w:rPr>
+      </w:pPr>
+      <w:r>
+        <w:rPr>
+          <w:rFonts w:ascii="Consolas" w:eastAsia="Times New Roman" w:hAnsi="Consolas" w:cs="Times New Roman"/>
+          <w:color w:val="6A9955"/>
+          <w:kern w:val="0"/>
+          <w:sz w:val="21"/>
+          <w:szCs w:val="21"/>
+          <w:lang w:val="en-US" w:eastAsia="ru-RU"/>
+          <w14:ligatures w14:val="none"/>
+        </w:rPr>
+        <w:t xml:space="preserve">    except </w:t>
+      </w:r>
+      <w:proofErr w:type="spellStart"/>
+      <w:r>
+        <w:rPr>
+          <w:rFonts w:ascii="Consolas" w:eastAsia="Times New Roman" w:hAnsi="Consolas" w:cs="Times New Roman"/>
+          <w:color w:val="6A9955"/>
+          <w:kern w:val="0"/>
+          <w:sz w:val="21"/>
+          <w:szCs w:val="21"/>
+          <w:lang w:val="en-US" w:eastAsia="ru-RU"/>
+          <w14:ligatures w14:val="none"/>
+        </w:rPr>
+        <w:t>ValueError</w:t>
+      </w:r>
+      <w:proofErr w:type="spellEnd"/>
+      <w:r>
+        <w:rPr>
+          <w:rFonts w:ascii="Consolas" w:eastAsia="Times New Roman" w:hAnsi="Consolas" w:cs="Times New Roman"/>
+          <w:color w:val="6A9955"/>
+          <w:kern w:val="0"/>
+          <w:sz w:val="21"/>
+          <w:szCs w:val="21"/>
+          <w:lang w:val="en-US" w:eastAsia="ru-RU"/>
+          <w14:ligatures w14:val="none"/>
+        </w:rPr>
+        <w:t>:</w:t>
+      </w:r>
+    </w:p>
+    <w:p>
+      <w:pPr>
+        <w:rPr>
+          <w:rFonts w:ascii="Consolas" w:eastAsia="Times New Roman" w:hAnsi="Consolas" w:cs="Times New Roman"/>
+          <w:color w:val="6A9955"/>
+          <w:kern w:val="0"/>
+          <w:sz w:val="21"/>
+          <w:szCs w:val="21"/>
+          <w:lang w:eastAsia="ru-RU"/>
+          <w14:ligatures w14:val="none"/>
+        </w:rPr>
+      </w:pPr>
+      <w:r>
+        <w:rPr>
+          <w:rFonts w:ascii="Consolas" w:eastAsia="Times New Roman" w:hAnsi="Consolas" w:cs="Times New Roman"/>
+          <w:color w:val="6A9955"/>
+          <w:kern w:val="0"/>
+          <w:sz w:val="21"/>
+          <w:szCs w:val="21"/>
+          <w:lang w:val="en-US" w:eastAsia="ru-RU"/>
+          <w14:ligatures w14:val="none"/>
+        </w:rPr>
+        <w:t xml:space="preserve">        </w:t>
+      </w:r>
+      <w:proofErr w:type="gramStart"/>
+      <w:r>
+        <w:rPr>
+          <w:rFonts w:ascii="Consolas" w:eastAsia="Times New Roman" w:hAnsi="Consolas" w:cs="Times New Roman"/>
+          <w:color w:val="6A9955"/>
+          <w:kern w:val="0"/>
+          <w:sz w:val="21"/>
+          <w:szCs w:val="21"/>
+          <w:lang w:val="en-US" w:eastAsia="ru-RU"/>
+          <w14:ligatures w14:val="none"/>
+        </w:rPr>
+        <w:t>print(</w:t>
+      </w:r>
+      <w:proofErr w:type="gramEnd"/>
+      <w:r>
+        <w:rPr>
+          <w:rFonts w:ascii="Consolas" w:eastAsia="Times New Roman" w:hAnsi="Consolas" w:cs="Times New Roman"/>
+          <w:color w:val="6A9955"/>
+          <w:kern w:val="0"/>
+          <w:sz w:val="21"/>
+          <w:szCs w:val="21"/>
+          <w:lang w:val="en-US" w:eastAsia="ru-RU"/>
+          <w14:ligatures w14:val="none"/>
+        </w:rPr>
+        <w:t>"</w:t>
       </w:r>
       <w:r>
         <w:rPr>
@@ -1279,7 +1963,47 @@
           <w:lang w:eastAsia="ru-RU"/>
           <w14:ligatures w14:val="none"/>
         </w:rPr>
-        <w:t>        N = input("Введите значение N: ")</w:t>
+        <w:t xml:space="preserve">        N = </w:t>
+      </w:r>
+      <w:proofErr w:type="spellStart"/>
+      <w:proofErr w:type="gramStart"/>
+      <w:r>
+        <w:rPr>
+          <w:rFonts w:ascii="Consolas" w:eastAsia="Times New Roman" w:hAnsi="Consolas" w:cs="Times New Roman"/>
+          <w:color w:val="6A9955"/>
+          <w:kern w:val="0"/>
+          <w:sz w:val="21"/>
+          <w:szCs w:val="21"/>
+          <w:lang w:eastAsia="ru-RU"/>
+          <w14:ligatures w14:val="none"/>
+        </w:rPr>
+        <w:t>input</w:t>
+      </w:r>
+      <w:proofErr w:type="spellEnd"/>
+      <w:r>
+        <w:rPr>
+          <w:rFonts w:ascii="Consolas" w:eastAsia="Times New Roman" w:hAnsi="Consolas" w:cs="Times New Roman"/>
+          <w:color w:val="6A9955"/>
+          <w:kern w:val="0"/>
+          <w:sz w:val="21"/>
+          <w:szCs w:val="21"/>
+          <w:lang w:eastAsia="ru-RU"/>
+          <w14:ligatures w14:val="none"/>
+        </w:rPr>
+        <w:t>(</w:t>
+      </w:r>
+      <w:proofErr w:type="gramEnd"/>
+      <w:r>
+        <w:rPr>
+          <w:rFonts w:ascii="Consolas" w:eastAsia="Times New Roman" w:hAnsi="Consolas" w:cs="Times New Roman"/>
+          <w:color w:val="6A9955"/>
+          <w:kern w:val="0"/>
+          <w:sz w:val="21"/>
+          <w:szCs w:val="21"/>
+          <w:lang w:eastAsia="ru-RU"/>
+          <w14:ligatures w14:val="none"/>
+        </w:rPr>
+        <w:t>"Введите значение N: ")</w:t>
       </w:r>
     </w:p>
     <w:p>
@@ -1332,55 +2056,175 @@
           <w14:ligatures w14:val="none"/>
         </w:rPr>
       </w:pPr>
-      <w:r>
-        <w:rPr>
-          <w:rFonts w:ascii="Consolas" w:eastAsia="Times New Roman" w:hAnsi="Consolas" w:cs="Times New Roman"/>
-          <w:color w:val="6A9955"/>
-          <w:kern w:val="0"/>
-          <w:sz w:val="21"/>
-          <w:szCs w:val="21"/>
-          <w:lang w:val="en-US" w:eastAsia="ru-RU"/>
-          <w14:ligatures w14:val="none"/>
-        </w:rPr>
-        <w:t>sum_result = sum(i ** (N - i + 1) for i in range(1, N + 1))</w:t>
-      </w:r>
-    </w:p>
-    <w:p>
-      <w:pPr>
-        <w:rPr>
-          <w:rFonts w:ascii="Consolas" w:eastAsia="Times New Roman" w:hAnsi="Consolas" w:cs="Times New Roman"/>
-          <w:color w:val="6A9955"/>
-          <w:kern w:val="0"/>
-          <w:sz w:val="21"/>
-          <w:szCs w:val="21"/>
-          <w:lang w:val="en-US" w:eastAsia="ru-RU"/>
-          <w14:ligatures w14:val="none"/>
-        </w:rPr>
-      </w:pPr>
-    </w:p>
-    <w:p>
-      <w:pPr>
-        <w:rPr>
-          <w:rFonts w:ascii="Consolas" w:eastAsia="Times New Roman" w:hAnsi="Consolas" w:cs="Times New Roman"/>
-          <w:color w:val="6A9955"/>
-          <w:kern w:val="0"/>
-          <w:sz w:val="21"/>
-          <w:szCs w:val="21"/>
-          <w:lang w:val="en-US" w:eastAsia="ru-RU"/>
-          <w14:ligatures w14:val="none"/>
-        </w:rPr>
-      </w:pPr>
-      <w:r>
-        <w:rPr>
-          <w:rFonts w:ascii="Consolas" w:eastAsia="Times New Roman" w:hAnsi="Consolas" w:cs="Times New Roman"/>
-          <w:color w:val="6A9955"/>
-          <w:kern w:val="0"/>
-          <w:sz w:val="21"/>
-          <w:szCs w:val="21"/>
-          <w:lang w:val="en-US" w:eastAsia="ru-RU"/>
-          <w14:ligatures w14:val="none"/>
-        </w:rPr>
-        <w:t>print("</w:t>
+      <w:proofErr w:type="spellStart"/>
+      <w:r>
+        <w:rPr>
+          <w:rFonts w:ascii="Consolas" w:eastAsia="Times New Roman" w:hAnsi="Consolas" w:cs="Times New Roman"/>
+          <w:color w:val="6A9955"/>
+          <w:kern w:val="0"/>
+          <w:sz w:val="21"/>
+          <w:szCs w:val="21"/>
+          <w:lang w:val="en-US" w:eastAsia="ru-RU"/>
+          <w14:ligatures w14:val="none"/>
+        </w:rPr>
+        <w:t>sum_result</w:t>
+      </w:r>
+      <w:proofErr w:type="spellEnd"/>
+      <w:r>
+        <w:rPr>
+          <w:rFonts w:ascii="Consolas" w:eastAsia="Times New Roman" w:hAnsi="Consolas" w:cs="Times New Roman"/>
+          <w:color w:val="6A9955"/>
+          <w:kern w:val="0"/>
+          <w:sz w:val="21"/>
+          <w:szCs w:val="21"/>
+          <w:lang w:val="en-US" w:eastAsia="ru-RU"/>
+          <w14:ligatures w14:val="none"/>
+        </w:rPr>
+        <w:t xml:space="preserve"> = </w:t>
+      </w:r>
+      <w:proofErr w:type="gramStart"/>
+      <w:r>
+        <w:rPr>
+          <w:rFonts w:ascii="Consolas" w:eastAsia="Times New Roman" w:hAnsi="Consolas" w:cs="Times New Roman"/>
+          <w:color w:val="6A9955"/>
+          <w:kern w:val="0"/>
+          <w:sz w:val="21"/>
+          <w:szCs w:val="21"/>
+          <w:lang w:val="en-US" w:eastAsia="ru-RU"/>
+          <w14:ligatures w14:val="none"/>
+        </w:rPr>
+        <w:t>sum(</w:t>
+      </w:r>
+      <w:proofErr w:type="spellStart"/>
+      <w:proofErr w:type="gramEnd"/>
+      <w:r>
+        <w:rPr>
+          <w:rFonts w:ascii="Consolas" w:eastAsia="Times New Roman" w:hAnsi="Consolas" w:cs="Times New Roman"/>
+          <w:color w:val="6A9955"/>
+          <w:kern w:val="0"/>
+          <w:sz w:val="21"/>
+          <w:szCs w:val="21"/>
+          <w:lang w:val="en-US" w:eastAsia="ru-RU"/>
+          <w14:ligatures w14:val="none"/>
+        </w:rPr>
+        <w:t>i</w:t>
+      </w:r>
+      <w:proofErr w:type="spellEnd"/>
+      <w:r>
+        <w:rPr>
+          <w:rFonts w:ascii="Consolas" w:eastAsia="Times New Roman" w:hAnsi="Consolas" w:cs="Times New Roman"/>
+          <w:color w:val="6A9955"/>
+          <w:kern w:val="0"/>
+          <w:sz w:val="21"/>
+          <w:szCs w:val="21"/>
+          <w:lang w:val="en-US" w:eastAsia="ru-RU"/>
+          <w14:ligatures w14:val="none"/>
+        </w:rPr>
+        <w:t xml:space="preserve"> ** (N - </w:t>
+      </w:r>
+      <w:proofErr w:type="spellStart"/>
+      <w:r>
+        <w:rPr>
+          <w:rFonts w:ascii="Consolas" w:eastAsia="Times New Roman" w:hAnsi="Consolas" w:cs="Times New Roman"/>
+          <w:color w:val="6A9955"/>
+          <w:kern w:val="0"/>
+          <w:sz w:val="21"/>
+          <w:szCs w:val="21"/>
+          <w:lang w:val="en-US" w:eastAsia="ru-RU"/>
+          <w14:ligatures w14:val="none"/>
+        </w:rPr>
+        <w:t>i</w:t>
+      </w:r>
+      <w:proofErr w:type="spellEnd"/>
+      <w:r>
+        <w:rPr>
+          <w:rFonts w:ascii="Consolas" w:eastAsia="Times New Roman" w:hAnsi="Consolas" w:cs="Times New Roman"/>
+          <w:color w:val="6A9955"/>
+          <w:kern w:val="0"/>
+          <w:sz w:val="21"/>
+          <w:szCs w:val="21"/>
+          <w:lang w:val="en-US" w:eastAsia="ru-RU"/>
+          <w14:ligatures w14:val="none"/>
+        </w:rPr>
+        <w:t xml:space="preserve"> + 1) for </w:t>
+      </w:r>
+      <w:proofErr w:type="spellStart"/>
+      <w:r>
+        <w:rPr>
+          <w:rFonts w:ascii="Consolas" w:eastAsia="Times New Roman" w:hAnsi="Consolas" w:cs="Times New Roman"/>
+          <w:color w:val="6A9955"/>
+          <w:kern w:val="0"/>
+          <w:sz w:val="21"/>
+          <w:szCs w:val="21"/>
+          <w:lang w:val="en-US" w:eastAsia="ru-RU"/>
+          <w14:ligatures w14:val="none"/>
+        </w:rPr>
+        <w:t>i</w:t>
+      </w:r>
+      <w:proofErr w:type="spellEnd"/>
+      <w:r>
+        <w:rPr>
+          <w:rFonts w:ascii="Consolas" w:eastAsia="Times New Roman" w:hAnsi="Consolas" w:cs="Times New Roman"/>
+          <w:color w:val="6A9955"/>
+          <w:kern w:val="0"/>
+          <w:sz w:val="21"/>
+          <w:szCs w:val="21"/>
+          <w:lang w:val="en-US" w:eastAsia="ru-RU"/>
+          <w14:ligatures w14:val="none"/>
+        </w:rPr>
+        <w:t xml:space="preserve"> in range(1, N + 1))</w:t>
+      </w:r>
+    </w:p>
+    <w:p>
+      <w:pPr>
+        <w:rPr>
+          <w:rFonts w:ascii="Consolas" w:eastAsia="Times New Roman" w:hAnsi="Consolas" w:cs="Times New Roman"/>
+          <w:color w:val="6A9955"/>
+          <w:kern w:val="0"/>
+          <w:sz w:val="21"/>
+          <w:szCs w:val="21"/>
+          <w:lang w:val="en-US" w:eastAsia="ru-RU"/>
+          <w14:ligatures w14:val="none"/>
+        </w:rPr>
+      </w:pPr>
+    </w:p>
+    <w:p>
+      <w:pPr>
+        <w:rPr>
+          <w:rFonts w:ascii="Consolas" w:eastAsia="Times New Roman" w:hAnsi="Consolas" w:cs="Times New Roman"/>
+          <w:color w:val="6A9955"/>
+          <w:kern w:val="0"/>
+          <w:sz w:val="21"/>
+          <w:szCs w:val="21"/>
+          <w:lang w:val="en-US" w:eastAsia="ru-RU"/>
+          <w14:ligatures w14:val="none"/>
+        </w:rPr>
+      </w:pPr>
+      <w:proofErr w:type="gramStart"/>
+      <w:r>
+        <w:rPr>
+          <w:rFonts w:ascii="Consolas" w:eastAsia="Times New Roman" w:hAnsi="Consolas" w:cs="Times New Roman"/>
+          <w:color w:val="6A9955"/>
+          <w:kern w:val="0"/>
+          <w:sz w:val="21"/>
+          <w:szCs w:val="21"/>
+          <w:lang w:val="en-US" w:eastAsia="ru-RU"/>
+          <w14:ligatures w14:val="none"/>
+        </w:rPr>
+        <w:t>print(</w:t>
+      </w:r>
+      <w:proofErr w:type="gramEnd"/>
+      <w:r>
+        <w:rPr>
+          <w:rFonts w:ascii="Consolas" w:eastAsia="Times New Roman" w:hAnsi="Consolas" w:cs="Times New Roman"/>
+          <w:color w:val="6A9955"/>
+          <w:kern w:val="0"/>
+          <w:sz w:val="21"/>
+          <w:szCs w:val="21"/>
+          <w:lang w:val="en-US" w:eastAsia="ru-RU"/>
+          <w14:ligatures w14:val="none"/>
+        </w:rPr>
+        <w:t>"</w:t>
       </w:r>
       <w:r>
         <w:rPr>
@@ -1428,7 +2272,33 @@
           <w:lang w:val="en-US" w:eastAsia="ru-RU"/>
           <w14:ligatures w14:val="none"/>
         </w:rPr>
-        <w:t>:", sum_result)</w:t>
+        <w:t xml:space="preserve">:", </w:t>
+      </w:r>
+      <w:proofErr w:type="spellStart"/>
+      <w:r>
+        <w:rPr>
+          <w:rFonts w:ascii="Consolas" w:eastAsia="Times New Roman" w:hAnsi="Consolas" w:cs="Times New Roman"/>
+          <w:color w:val="6A9955"/>
+          <w:kern w:val="0"/>
+          <w:sz w:val="21"/>
+          <w:szCs w:val="21"/>
+          <w:lang w:val="en-US" w:eastAsia="ru-RU"/>
+          <w14:ligatures w14:val="none"/>
+        </w:rPr>
+        <w:t>sum_result</w:t>
+      </w:r>
+      <w:proofErr w:type="spellEnd"/>
+      <w:r>
+        <w:rPr>
+          <w:rFonts w:ascii="Consolas" w:eastAsia="Times New Roman" w:hAnsi="Consolas" w:cs="Times New Roman"/>
+          <w:color w:val="6A9955"/>
+          <w:kern w:val="0"/>
+          <w:sz w:val="21"/>
+          <w:szCs w:val="21"/>
+          <w:lang w:val="en-US" w:eastAsia="ru-RU"/>
+          <w14:ligatures w14:val="none"/>
+        </w:rPr>
+        <w:t>)</w:t>
       </w:r>
     </w:p>
     <w:p>
@@ -1458,7 +2328,15 @@
     </w:p>
     <w:p>
       <w:r>
-        <w:t>Приближенное значение sin(X): 3.4953740831744566e+51</w:t>
+        <w:t xml:space="preserve">Приближенное значение </w:t>
+      </w:r>
+      <w:proofErr w:type="spellStart"/>
+      <w:r>
+        <w:t>sin</w:t>
+      </w:r>
+      <w:proofErr w:type="spellEnd"/>
+      <w:r>
+        <w:t>(X): 3.4953740831744566e+51</w:t>
       </w:r>
     </w:p>
     <w:p>
@@ -1497,9 +2375,18 @@
         <w:t>я</w:t>
       </w:r>
       <w:r>
-        <w:t xml:space="preserve"> программ циклической структуры в IDE PyCharm Community.</w:t>
-      </w:r>
-    </w:p>
+        <w:t xml:space="preserve"> программ циклической структуры в IDE </w:t>
+      </w:r>
+      <w:proofErr w:type="spellStart"/>
+      <w:r>
+        <w:t>PyCharm</w:t>
+      </w:r>
+      <w:proofErr w:type="spellEnd"/>
+      <w:r>
+        <w:t xml:space="preserve"> Community.</w:t>
+      </w:r>
+    </w:p>
+    <w:bookmarkEnd w:id="0"/>
     <w:p/>
     <w:sectPr>
       <w:pgSz w:w="11906" w:h="16838"/>
@@ -2115,6 +3002,7 @@
   <w:style w:type="character" w:default="1" w:styleId="a0">
     <w:name w:val="Default Paragraph Font"/>
     <w:uiPriority w:val="1"/>
+    <w:semiHidden/>
     <w:unhideWhenUsed/>
   </w:style>
   <w:style w:type="table" w:default="1" w:styleId="a1">

--- a/reports/pz4report.docx
+++ b/reports/pz4report.docx
@@ -34,42 +34,8 @@
     </w:p>
     <w:p>
       <w:r>
-        <w:t xml:space="preserve">1. Дано вещественное число X и целое число N (&gt; 0). Найти значение выражения X - X 3 </w:t>
-      </w:r>
-      <w:proofErr w:type="gramStart"/>
-      <w:r>
-        <w:t>/(</w:t>
-      </w:r>
-      <w:proofErr w:type="gramEnd"/>
-      <w:r>
-        <w:t xml:space="preserve">3!) + X5 </w:t>
-      </w:r>
-      <w:proofErr w:type="gramStart"/>
-      <w:r>
-        <w:t>/(</w:t>
-      </w:r>
-      <w:proofErr w:type="gramEnd"/>
-      <w:r>
-        <w:t>5!) - ... + (-</w:t>
-      </w:r>
-      <w:proofErr w:type="gramStart"/>
-      <w:r>
-        <w:t>1)N</w:t>
-      </w:r>
-      <w:proofErr w:type="gramEnd"/>
-      <w:r>
-        <w:t xml:space="preserve"> -X 2-N+1/((2-N+1)!) (N! = 12 ...N). Полученное число является приближенным значением функции sin в точке X. </w:t>
-      </w:r>
-    </w:p>
-    <w:p>
-      <w:r>
-        <w:t>2. Дано целое число N (&gt; 0). Найти сумму 1N + 2N-1 + ... + N</w:t>
-      </w:r>
-      <w:proofErr w:type="gramStart"/>
-      <w:r>
-        <w:t>1 .</w:t>
-      </w:r>
-      <w:proofErr w:type="gramEnd"/>
+        <w:t xml:space="preserve">1. Дано вещественное число X и целое число N (&gt; 0). Найти значение выражения X - X 3 /(3!) + X5 /(5!) - ... + (-1)N -X 2-N+1/((2-N+1)!) (N! = 12 ...N). Полученное число является приближенным значением функции sin в точке X. </w:t>
+      </w:r>
     </w:p>
     <w:p>
       <w:r>
@@ -88,45 +54,15 @@
       </w:r>
     </w:p>
     <w:p>
-      <w:r>
-        <w:t xml:space="preserve"> </w:t>
-      </w:r>
-    </w:p>
-    <w:p>
-      <w:pPr>
-        <w:rPr>
-          <w:noProof/>
-          <w:lang w:val="en-US"/>
-        </w:rPr>
-      </w:pPr>
-      <w:r>
-        <w:t>1.</w:t>
-      </w:r>
-      <w:r>
-        <w:rPr>
-          <w:noProof/>
-        </w:rPr>
-        <w:t xml:space="preserve"> </w:t>
-      </w:r>
-    </w:p>
-    <w:p>
-      <w:pPr>
-        <w:rPr>
-          <w:lang w:val="en-US"/>
-        </w:rPr>
-      </w:pPr>
-      <w:r>
-        <w:t xml:space="preserve"> </w:t>
-      </w:r>
       <w:r>
         <w:rPr>
           <w:noProof/>
         </w:rPr>
         <w:drawing>
-          <wp:inline distT="0" distB="0" distL="0" distR="0" wp14:anchorId="47E45CC9" wp14:editId="1EC85533">
+          <wp:inline distT="0" distB="0" distL="0" distR="0" wp14:anchorId="141447CD" wp14:editId="69134F26">
             <wp:extent cx="2193705" cy="3543300"/>
             <wp:effectExtent l="0" t="0" r="0" b="0"/>
-            <wp:docPr id="1" name="Рисунок 1" descr="PlantUML diagram"/>
+            <wp:docPr id="5" name="Рисунок 5" descr="PlantUML diagram"/>
             <wp:cNvGraphicFramePr>
               <a:graphicFrameLocks xmlns:a="http://schemas.openxmlformats.org/drawingml/2006/main" noChangeAspect="1"/>
             </wp:cNvGraphicFramePr>
@@ -140,7 +76,7 @@
                     </pic:cNvPicPr>
                   </pic:nvPicPr>
                   <pic:blipFill>
-                    <a:blip r:embed="rId4">
+                    <a:blip r:embed="rId5">
                       <a:extLst>
                         <a:ext uri="{28A0092B-C50C-407E-A947-70E740481C1C}">
                           <a14:useLocalDpi xmlns:a14="http://schemas.microsoft.com/office/drawing/2010/main" val="0"/>
@@ -174,8 +110,7 @@
     </w:p>
     <w:p>
       <w:r>
-        <w:lastRenderedPageBreak/>
-        <w:t>2.</w:t>
+        <w:t>Текст программы:</w:t>
       </w:r>
       <w:r>
         <w:rPr>
@@ -183,81 +118,10 @@
         </w:rPr>
         <w:t xml:space="preserve"> </w:t>
       </w:r>
-      <w:r>
-        <w:rPr>
-          <w:noProof/>
-        </w:rPr>
-        <w:drawing>
-          <wp:inline distT="0" distB="0" distL="0" distR="0" wp14:anchorId="5AD5C1FD" wp14:editId="557FFEB8">
-            <wp:extent cx="2190496" cy="3352800"/>
-            <wp:effectExtent l="0" t="0" r="635" b="0"/>
-            <wp:docPr id="2" name="Рисунок 2" descr="PlantUML diagram"/>
-            <wp:cNvGraphicFramePr>
-              <a:graphicFrameLocks xmlns:a="http://schemas.openxmlformats.org/drawingml/2006/main" noChangeAspect="1"/>
-            </wp:cNvGraphicFramePr>
-            <a:graphic xmlns:a="http://schemas.openxmlformats.org/drawingml/2006/main">
-              <a:graphicData uri="http://schemas.openxmlformats.org/drawingml/2006/picture">
-                <pic:pic xmlns:pic="http://schemas.openxmlformats.org/drawingml/2006/picture">
-                  <pic:nvPicPr>
-                    <pic:cNvPr id="0" name="Picture 3" descr="PlantUML diagram"/>
-                    <pic:cNvPicPr>
-                      <a:picLocks noChangeAspect="1" noChangeArrowheads="1"/>
-                    </pic:cNvPicPr>
-                  </pic:nvPicPr>
-                  <pic:blipFill>
-                    <a:blip r:embed="rId5">
-                      <a:extLst>
-                        <a:ext uri="{28A0092B-C50C-407E-A947-70E740481C1C}">
-                          <a14:useLocalDpi xmlns:a14="http://schemas.microsoft.com/office/drawing/2010/main" val="0"/>
-                        </a:ext>
-                      </a:extLst>
-                    </a:blip>
-                    <a:srcRect/>
-                    <a:stretch>
-                      <a:fillRect/>
-                    </a:stretch>
-                  </pic:blipFill>
-                  <pic:spPr bwMode="auto">
-                    <a:xfrm>
-                      <a:off x="0" y="0"/>
-                      <a:ext cx="2195722" cy="3360799"/>
-                    </a:xfrm>
-                    <a:prstGeom prst="rect">
-                      <a:avLst/>
-                    </a:prstGeom>
-                    <a:noFill/>
-                    <a:ln>
-                      <a:noFill/>
-                    </a:ln>
-                  </pic:spPr>
-                </pic:pic>
-              </a:graphicData>
-            </a:graphic>
-          </wp:inline>
-        </w:drawing>
-      </w:r>
-    </w:p>
-    <w:p>
-      <w:r>
-        <w:t xml:space="preserve"> </w:t>
-      </w:r>
-    </w:p>
-    <w:p>
-      <w:r>
-        <w:t>Текст программы:</w:t>
-      </w:r>
-      <w:r>
-        <w:rPr>
-          <w:noProof/>
-        </w:rPr>
-        <w:t xml:space="preserve"> </w:t>
-      </w:r>
-    </w:p>
-    <w:p>
-      <w:r>
-        <w:t>1.</w:t>
-      </w:r>
-      <w:r>
+    </w:p>
+    <w:p>
+      <w:pPr>
+        <w:ind w:left="360"/>
         <w:rPr>
           <w:rFonts w:ascii="Consolas" w:eastAsia="Times New Roman" w:hAnsi="Consolas" w:cs="Times New Roman"/>
           <w:color w:val="6A9955"/>
@@ -267,23 +131,18 @@
           <w:lang w:eastAsia="ru-RU"/>
           <w14:ligatures w14:val="none"/>
         </w:rPr>
-        <w:t xml:space="preserve"> </w:t>
-      </w:r>
+      </w:pPr>
       <w:r>
         <w:rPr>
-          <w:rFonts w:ascii="Consolas" w:eastAsia="Times New Roman" w:hAnsi="Consolas" w:cs="Times New Roman"/>
-          <w:color w:val="6A9955"/>
-          <w:kern w:val="0"/>
-          <w:sz w:val="21"/>
-          <w:szCs w:val="21"/>
+          <w:noProof/>
           <w:lang w:eastAsia="ru-RU"/>
-          <w14:ligatures w14:val="none"/>
         </w:rPr>
+        <w:lastRenderedPageBreak/>
         <w:drawing>
-          <wp:inline distT="0" distB="0" distL="0" distR="0" wp14:anchorId="7B240BBC" wp14:editId="2E5AA105">
+          <wp:inline distT="0" distB="0" distL="0" distR="0" wp14:anchorId="7DC48A4D" wp14:editId="77FAAA99">
             <wp:extent cx="5940425" cy="2781300"/>
             <wp:effectExtent l="0" t="0" r="3175" b="0"/>
-            <wp:docPr id="3" name="Рисунок 3"/>
+            <wp:docPr id="6" name="Рисунок 6"/>
             <wp:cNvGraphicFramePr>
               <a:graphicFrameLocks xmlns:a="http://schemas.openxmlformats.org/drawingml/2006/main" noChangeAspect="1"/>
             </wp:cNvGraphicFramePr>
@@ -317,13 +176,138 @@
       </w:r>
     </w:p>
     <w:p>
-      <w:pPr>
+      <w:r>
+        <w:t xml:space="preserve">Протокол работы программы: </w:t>
+      </w:r>
+    </w:p>
+    <w:p>
+      <w:r>
+        <w:t xml:space="preserve">1. </w:t>
+      </w:r>
+      <w:r>
+        <w:t>Введите значение X: 123</w:t>
+      </w:r>
+    </w:p>
+    <w:p>
+      <w:r>
+        <w:t>Введите значение N (целое и больше 0): 56</w:t>
+      </w:r>
+    </w:p>
+    <w:p>
+      <w:r>
+        <w:t>Приближенное значение sin(X): 3.4953740831744566e+51</w:t>
+      </w:r>
+    </w:p>
+    <w:p/>
+    <w:p>
+      <w:r>
+        <w:t>2. Дано целое число N (&gt; 0). Найти сумму 1N + 2N-1 + ... + N1 .</w:t>
+      </w:r>
+    </w:p>
+    <w:p>
+      <w:r>
+        <w:t>Тип алгоритма:</w:t>
+      </w:r>
+      <w:r>
+        <w:t xml:space="preserve"> </w:t>
+      </w:r>
+      <w:r>
+        <w:t>циклический</w:t>
+      </w:r>
+    </w:p>
+    <w:p>
+      <w:r>
+        <w:t>Блок-схема алгоритма:</w:t>
+      </w:r>
+    </w:p>
+    <w:p>
+      <w:r>
+        <w:t xml:space="preserve"> </w:t>
+      </w:r>
+    </w:p>
+    <w:p>
+      <w:r>
+        <w:t>2.</w:t>
+      </w:r>
+      <w:r>
         <w:rPr>
-          <w:lang w:val="en-US"/>
+          <w:noProof/>
         </w:rPr>
-      </w:pPr>
+        <w:t xml:space="preserve"> </w:t>
+      </w:r>
+      <w:r>
+        <w:rPr>
+          <w:noProof/>
+        </w:rPr>
+        <w:drawing>
+          <wp:inline distT="0" distB="0" distL="0" distR="0" wp14:anchorId="5AD5C1FD" wp14:editId="557FFEB8">
+            <wp:extent cx="2190496" cy="3352800"/>
+            <wp:effectExtent l="0" t="0" r="635" b="0"/>
+            <wp:docPr id="2" name="Рисунок 2" descr="PlantUML diagram"/>
+            <wp:cNvGraphicFramePr>
+              <a:graphicFrameLocks xmlns:a="http://schemas.openxmlformats.org/drawingml/2006/main" noChangeAspect="1"/>
+            </wp:cNvGraphicFramePr>
+            <a:graphic xmlns:a="http://schemas.openxmlformats.org/drawingml/2006/main">
+              <a:graphicData uri="http://schemas.openxmlformats.org/drawingml/2006/picture">
+                <pic:pic xmlns:pic="http://schemas.openxmlformats.org/drawingml/2006/picture">
+                  <pic:nvPicPr>
+                    <pic:cNvPr id="0" name="Picture 3" descr="PlantUML diagram"/>
+                    <pic:cNvPicPr>
+                      <a:picLocks noChangeAspect="1" noChangeArrowheads="1"/>
+                    </pic:cNvPicPr>
+                  </pic:nvPicPr>
+                  <pic:blipFill>
+                    <a:blip r:embed="rId7">
+                      <a:extLst>
+                        <a:ext uri="{28A0092B-C50C-407E-A947-70E740481C1C}">
+                          <a14:useLocalDpi xmlns:a14="http://schemas.microsoft.com/office/drawing/2010/main" val="0"/>
+                        </a:ext>
+                      </a:extLst>
+                    </a:blip>
+                    <a:srcRect/>
+                    <a:stretch>
+                      <a:fillRect/>
+                    </a:stretch>
+                  </pic:blipFill>
+                  <pic:spPr bwMode="auto">
+                    <a:xfrm>
+                      <a:off x="0" y="0"/>
+                      <a:ext cx="2195722" cy="3360799"/>
+                    </a:xfrm>
+                    <a:prstGeom prst="rect">
+                      <a:avLst/>
+                    </a:prstGeom>
+                    <a:noFill/>
+                    <a:ln>
+                      <a:noFill/>
+                    </a:ln>
+                  </pic:spPr>
+                </pic:pic>
+              </a:graphicData>
+            </a:graphic>
+          </wp:inline>
+        </w:drawing>
+      </w:r>
+    </w:p>
+    <w:p>
       <w:r>
         <w:lastRenderedPageBreak/>
+        <w:t xml:space="preserve"> </w:t>
+      </w:r>
+    </w:p>
+    <w:p>
+      <w:r>
+        <w:t>Текст программы:</w:t>
+      </w:r>
+      <w:r>
+        <w:rPr>
+          <w:noProof/>
+        </w:rPr>
+        <w:t xml:space="preserve"> </w:t>
+      </w:r>
+    </w:p>
+    <w:p>
+      <w:r>
         <w:t>2.</w:t>
       </w:r>
       <w:r>
@@ -341,6 +325,7 @@
       <w:r>
         <w:rPr>
           <w:rFonts w:ascii="Consolas" w:eastAsia="Times New Roman" w:hAnsi="Consolas" w:cs="Times New Roman"/>
+          <w:noProof/>
           <w:color w:val="6A9955"/>
           <w:kern w:val="0"/>
           <w:sz w:val="21"/>
@@ -364,7 +349,7 @@
                     <pic:cNvPicPr/>
                   </pic:nvPicPr>
                   <pic:blipFill>
-                    <a:blip r:embed="rId7"/>
+                    <a:blip r:embed="rId8"/>
                     <a:stretch>
                       <a:fillRect/>
                     </a:stretch>
@@ -392,24 +377,6 @@
     </w:p>
     <w:p>
       <w:r>
-        <w:t xml:space="preserve">1. </w:t>
-      </w:r>
-      <w:r>
-        <w:t>Введите значение X: 123</w:t>
-      </w:r>
-    </w:p>
-    <w:p>
-      <w:r>
-        <w:t>Введите значение N (целое и больше 0): 56</w:t>
-      </w:r>
-    </w:p>
-    <w:p>
-      <w:r>
-        <w:t>Приближенное значение sin(X): 3.4953740831744566e+51</w:t>
-      </w:r>
-    </w:p>
-    <w:p>
-      <w:r>
         <w:t xml:space="preserve">2. </w:t>
       </w:r>
       <w:r>
@@ -456,6 +423,105 @@
     </w:sectPr>
   </w:body>
 </w:document>
+</file>
+
+<file path=word/numbering.xml><?xml version="1.0" encoding="utf-8"?>
+<w:numbering xmlns:wpc="http://schemas.microsoft.com/office/word/2010/wordprocessingCanvas" xmlns:cx="http://schemas.microsoft.com/office/drawing/2014/chartex" xmlns:cx1="http://schemas.microsoft.com/office/drawing/2015/9/8/chartex" xmlns:cx2="http://schemas.microsoft.com/office/drawing/2015/10/21/chartex" xmlns:cx3="http://schemas.microsoft.com/office/drawing/2016/5/9/chartex" xmlns:cx4="http://schemas.microsoft.com/office/drawing/2016/5/10/chartex" xmlns:cx5="http://schemas.microsoft.com/office/drawing/2016/5/11/chartex" xmlns:cx6="http://schemas.microsoft.com/office/drawing/2016/5/12/chartex" xmlns:cx7="http://schemas.microsoft.com/office/drawing/2016/5/13/chartex" xmlns:cx8="http://schemas.microsoft.com/office/drawing/2016/5/14/chartex" xmlns:mc="http://schemas.openxmlformats.org/markup-compatibility/2006" xmlns:aink="http://schemas.microsoft.com/office/drawing/2016/ink" xmlns:am3d="http://schemas.microsoft.com/office/drawing/2017/model3d" xmlns:o="urn:schemas-microsoft-com:office:office" xmlns:oel="http://schemas.microsoft.com/office/2019/extlst" xmlns:r="http://schemas.openxmlformats.org/officeDocument/2006/relationships" xmlns:m="http://schemas.openxmlformats.org/officeDocument/2006/math" xmlns:v="urn:schemas-microsoft-com:vml" xmlns:wp14="http://schemas.microsoft.com/office/word/2010/wordprocessingDrawing" xmlns:wp="http://schemas.openxmlformats.org/drawingml/2006/wordprocessingDrawing" xmlns:w10="urn:schemas-microsoft-com:office:word" xmlns:w="http://schemas.openxmlformats.org/wordprocessingml/2006/main" xmlns:w14="http://schemas.microsoft.com/office/word/2010/wordml" xmlns:w15="http://schemas.microsoft.com/office/word/2012/wordml" xmlns:w16cex="http://schemas.microsoft.com/office/word/2018/wordml/cex" xmlns:w16cid="http://schemas.microsoft.com/office/word/2016/wordml/cid" xmlns:w16="http://schemas.microsoft.com/office/word/2018/wordml" xmlns:w16sdtdh="http://schemas.microsoft.com/office/word/2020/wordml/sdtdatahash" xmlns:w16se="http://schemas.microsoft.com/office/word/2015/wordml/symex" xmlns:wpg="http://schemas.microsoft.com/office/word/2010/wordprocessingGroup" xmlns:wpi="http://schemas.microsoft.com/office/word/2010/wordprocessingInk" xmlns:wne="http://schemas.microsoft.com/office/word/2006/wordml" xmlns:wps="http://schemas.microsoft.com/office/word/2010/wordprocessingShape" mc:Ignorable="w14 w15 w16se w16cid w16 w16cex w16sdtdh wp14">
+  <w:abstractNum w:abstractNumId="0" w15:restartNumberingAfterBreak="0">
+    <w:nsid w:val="12120291"/>
+    <w:multiLevelType w:val="hybridMultilevel"/>
+    <w:tmpl w:val="2458C99C"/>
+    <w:lvl w:ilvl="0" w:tplc="DA242A18">
+      <w:start w:val="1"/>
+      <w:numFmt w:val="decimal"/>
+      <w:lvlText w:val="%1."/>
+      <w:lvlJc w:val="left"/>
+      <w:pPr>
+        <w:ind w:left="720" w:hanging="360"/>
+      </w:pPr>
+      <w:rPr>
+        <w:rFonts w:asciiTheme="minorHAnsi" w:eastAsiaTheme="minorHAnsi" w:hAnsiTheme="minorHAnsi" w:cstheme="minorBidi" w:hint="default"/>
+        <w:color w:val="auto"/>
+        <w:sz w:val="24"/>
+      </w:rPr>
+    </w:lvl>
+    <w:lvl w:ilvl="1" w:tplc="04190019" w:tentative="1">
+      <w:start w:val="1"/>
+      <w:numFmt w:val="lowerLetter"/>
+      <w:lvlText w:val="%2."/>
+      <w:lvlJc w:val="left"/>
+      <w:pPr>
+        <w:ind w:left="1440" w:hanging="360"/>
+      </w:pPr>
+    </w:lvl>
+    <w:lvl w:ilvl="2" w:tplc="0419001B" w:tentative="1">
+      <w:start w:val="1"/>
+      <w:numFmt w:val="lowerRoman"/>
+      <w:lvlText w:val="%3."/>
+      <w:lvlJc w:val="right"/>
+      <w:pPr>
+        <w:ind w:left="2160" w:hanging="180"/>
+      </w:pPr>
+    </w:lvl>
+    <w:lvl w:ilvl="3" w:tplc="0419000F" w:tentative="1">
+      <w:start w:val="1"/>
+      <w:numFmt w:val="decimal"/>
+      <w:lvlText w:val="%4."/>
+      <w:lvlJc w:val="left"/>
+      <w:pPr>
+        <w:ind w:left="2880" w:hanging="360"/>
+      </w:pPr>
+    </w:lvl>
+    <w:lvl w:ilvl="4" w:tplc="04190019" w:tentative="1">
+      <w:start w:val="1"/>
+      <w:numFmt w:val="lowerLetter"/>
+      <w:lvlText w:val="%5."/>
+      <w:lvlJc w:val="left"/>
+      <w:pPr>
+        <w:ind w:left="3600" w:hanging="360"/>
+      </w:pPr>
+    </w:lvl>
+    <w:lvl w:ilvl="5" w:tplc="0419001B" w:tentative="1">
+      <w:start w:val="1"/>
+      <w:numFmt w:val="lowerRoman"/>
+      <w:lvlText w:val="%6."/>
+      <w:lvlJc w:val="right"/>
+      <w:pPr>
+        <w:ind w:left="4320" w:hanging="180"/>
+      </w:pPr>
+    </w:lvl>
+    <w:lvl w:ilvl="6" w:tplc="0419000F" w:tentative="1">
+      <w:start w:val="1"/>
+      <w:numFmt w:val="decimal"/>
+      <w:lvlText w:val="%7."/>
+      <w:lvlJc w:val="left"/>
+      <w:pPr>
+        <w:ind w:left="5040" w:hanging="360"/>
+      </w:pPr>
+    </w:lvl>
+    <w:lvl w:ilvl="7" w:tplc="04190019" w:tentative="1">
+      <w:start w:val="1"/>
+      <w:numFmt w:val="lowerLetter"/>
+      <w:lvlText w:val="%8."/>
+      <w:lvlJc w:val="left"/>
+      <w:pPr>
+        <w:ind w:left="5760" w:hanging="360"/>
+      </w:pPr>
+    </w:lvl>
+    <w:lvl w:ilvl="8" w:tplc="0419001B" w:tentative="1">
+      <w:start w:val="1"/>
+      <w:numFmt w:val="lowerRoman"/>
+      <w:lvlText w:val="%9."/>
+      <w:lvlJc w:val="right"/>
+      <w:pPr>
+        <w:ind w:left="6480" w:hanging="180"/>
+      </w:pPr>
+    </w:lvl>
+  </w:abstractNum>
+  <w:num w:numId="1" w16cid:durableId="98843430">
+    <w:abstractNumId w:val="0"/>
+  </w:num>
+</w:numbering>
 </file>
 
 <file path=word/styles.xml><?xml version="1.0" encoding="utf-8"?>
@@ -858,7 +924,7 @@
   <w:style w:type="paragraph" w:default="1" w:styleId="a">
     <w:name w:val="Normal"/>
     <w:qFormat/>
-    <w:rsid w:val="001574A0"/>
+    <w:rsid w:val="00EC5D08"/>
   </w:style>
   <w:style w:type="paragraph" w:styleId="1">
     <w:name w:val="heading 1"/>
